--- a/src/docs/Binet Tech Interview Newer.docx
+++ b/src/docs/Binet Tech Interview Newer.docx
@@ -2262,6 +2262,30 @@
     </w:p>
     <w:p>
       <w:pPr>
+        <w:pStyle w:val="Heading3"/>
+      </w:pPr>
+      <w:r>
+        <w:t>This one is a little weird because in the first recursive example, he builds it right to left</w:t>
+      </w:r>
+    </w:p>
+    <w:p>
+      <w:pPr>
+        <w:pStyle w:val="Heading3"/>
+      </w:pPr>
+      <w:r>
+        <w:t>But in the iterative it builds the string left to right</w:t>
+      </w:r>
+    </w:p>
+    <w:p>
+      <w:pPr>
+        <w:pStyle w:val="Heading3"/>
+      </w:pPr>
+      <w:r>
+        <w:t>Better to keep it consistent where possible</w:t>
+      </w:r>
+    </w:p>
+    <w:p>
+      <w:pPr>
         <w:pStyle w:val="Heading1"/>
         <w:ind w:left="720"/>
       </w:pPr>
@@ -2446,6 +2470,7 @@
         <w:pStyle w:val="Heading4"/>
       </w:pPr>
       <w:r>
+        <w:lastRenderedPageBreak/>
         <w:t>First node is an empty string</w:t>
       </w:r>
     </w:p>
@@ -2495,7 +2520,6 @@
         <w:rPr>
           <w:noProof/>
         </w:rPr>
-        <w:lastRenderedPageBreak/>
         <w:drawing>
           <wp:inline distT="0" distB="0" distL="0" distR="0">
             <wp:extent cx="3771900" cy="4699000"/>
@@ -2617,6 +2641,7 @@
         <w:pStyle w:val="Heading1"/>
       </w:pPr>
       <w:r>
+        <w:lastRenderedPageBreak/>
         <w:t>If something is taking too long, you’re probably taking the wrong approach</w:t>
       </w:r>
     </w:p>
@@ -2633,21 +2658,286 @@
         <w:pStyle w:val="Heading2"/>
       </w:pPr>
       <w:r>
+        <w:t>You could use a 2d array</w:t>
+      </w:r>
+    </w:p>
+    <w:p>
+      <w:pPr>
+        <w:pStyle w:val="Heading3"/>
+      </w:pPr>
+      <w:r>
+        <w:t>But you would have a lot of difficulty implementing bound checks</w:t>
+      </w:r>
+    </w:p>
+    <w:p>
+      <w:pPr>
+        <w:pStyle w:val="Heading1"/>
+      </w:pPr>
+      <w:r>
+        <w:t>|</w:t>
+      </w:r>
+      <w:proofErr w:type="gramStart"/>
+      <w:r>
+        <w:t>*:*</w:t>
+      </w:r>
+      <w:proofErr w:type="gramEnd"/>
+      <w:r>
+        <w:t>|Proper use of data structures is KEY, because SPEED IS KEY|*:*|</w:t>
+      </w:r>
+    </w:p>
+    <w:p>
+      <w:pPr>
+        <w:pStyle w:val="Heading2"/>
+      </w:pPr>
+      <w:r>
+        <w:t>90% of candidates will get the problem right</w:t>
+      </w:r>
+    </w:p>
+    <w:p>
+      <w:pPr>
+        <w:pStyle w:val="Heading2"/>
+      </w:pPr>
+      <w:r>
+        <w:t>But won’t be able to get it done quickly</w:t>
+      </w:r>
+    </w:p>
+    <w:p>
+      <w:pPr>
+        <w:pStyle w:val="Heading1"/>
+      </w:pPr>
+      <w:r>
+        <w:t>Create a robust solution that saves time (most important)</w:t>
+      </w:r>
+    </w:p>
+    <w:p>
+      <w:pPr>
+        <w:pStyle w:val="Heading1"/>
+      </w:pPr>
+      <w:r>
+        <w:t>Could you get an NP complete problem?</w:t>
+      </w:r>
+    </w:p>
+    <w:p>
+      <w:pPr>
+        <w:pStyle w:val="Heading2"/>
+      </w:pPr>
+      <w:r>
+        <w:t>Uh… Maybe</w:t>
+      </w:r>
+    </w:p>
+    <w:p>
+      <w:pPr>
+        <w:pStyle w:val="Heading2"/>
+      </w:pPr>
+      <w:r>
+        <w:t>|</w:t>
+      </w:r>
+      <w:proofErr w:type="gramStart"/>
+      <w:r>
+        <w:t>*:*</w:t>
+      </w:r>
+      <w:proofErr w:type="gramEnd"/>
+      <w:r>
+        <w:t>|Look into this I guess|*:*|</w:t>
+      </w:r>
+    </w:p>
+    <w:p>
+      <w:pPr>
+        <w:pStyle w:val="Heading1"/>
+      </w:pPr>
+      <w:r>
+        <w:t>Sample progression of problem difficulty</w:t>
+      </w:r>
+    </w:p>
+    <w:p>
+      <w:pPr>
+        <w:pStyle w:val="Heading2"/>
+      </w:pPr>
+      <w:r>
+        <w:t>Demonstrate the problem recursively</w:t>
+      </w:r>
+    </w:p>
+    <w:p>
+      <w:pPr>
+        <w:pStyle w:val="Heading2"/>
+      </w:pPr>
+      <w:r>
+        <w:t>Now do it iteratively (while + stack)</w:t>
+      </w:r>
+    </w:p>
+    <w:p>
+      <w:pPr>
+        <w:pStyle w:val="Heading2"/>
+      </w:pPr>
+      <w:r>
+        <w:t>Now do it assuming you have multiple processors on hand</w:t>
+      </w:r>
+    </w:p>
+    <w:p>
+      <w:pPr>
+        <w:pStyle w:val="Heading3"/>
+      </w:pPr>
+      <w:r>
+        <w:t>|</w:t>
+      </w:r>
+      <w:proofErr w:type="gramStart"/>
+      <w:r>
+        <w:t>*:*</w:t>
+      </w:r>
+      <w:proofErr w:type="gramEnd"/>
+      <w:r>
+        <w:t>|WTF DO I DO NOW|*:*|</w:t>
+      </w:r>
+    </w:p>
+    <w:p>
+      <w:pPr>
+        <w:pStyle w:val="Heading2"/>
+      </w:pPr>
+      <w:r>
+        <w:t>Now do it with no space, BIG O</w:t>
+      </w:r>
+    </w:p>
+    <w:p>
+      <w:pPr>
+        <w:pStyle w:val="Heading3"/>
+      </w:pPr>
+      <w:r>
+        <w:t>Optimization</w:t>
+      </w:r>
+    </w:p>
+    <w:p>
+      <w:pPr>
+        <w:pStyle w:val="Heading1"/>
+      </w:pPr>
+      <w:r>
+        <w:t>Know your libraries very well, ask your interviewer if you are allowed</w:t>
+      </w:r>
+    </w:p>
+    <w:p>
+      <w:pPr>
+        <w:pStyle w:val="Heading2"/>
+      </w:pPr>
+      <w:r>
+        <w:t>Queues</w:t>
+      </w:r>
+    </w:p>
+    <w:p>
+      <w:pPr>
+        <w:pStyle w:val="Heading2"/>
+      </w:pPr>
+      <w:r>
         <w:lastRenderedPageBreak/>
-        <w:t>You could use a 2d array</w:t>
-      </w:r>
-    </w:p>
-    <w:p>
-      <w:pPr>
-        <w:pStyle w:val="Heading3"/>
-      </w:pPr>
-      <w:r>
-        <w:t>But you would have a lot of difficulty implementing bound checks</w:t>
-      </w:r>
-    </w:p>
-    <w:p>
-      <w:pPr>
-        <w:pStyle w:val="Heading1"/>
+        <w:t>Stacks</w:t>
+      </w:r>
+    </w:p>
+    <w:p>
+      <w:pPr>
+        <w:pStyle w:val="Heading2"/>
+      </w:pPr>
+      <w:r>
+        <w:t>Heaps</w:t>
+      </w:r>
+    </w:p>
+    <w:p>
+      <w:pPr>
+        <w:pStyle w:val="Heading1"/>
+      </w:pPr>
+      <w:r>
+        <w:t>You should have an intuition of what the problem is to solve at this point</w:t>
+      </w:r>
+    </w:p>
+    <w:p>
+      <w:pPr>
+        <w:pStyle w:val="Heading2"/>
+      </w:pPr>
+      <w:r>
+        <w:t>All are very cookie cutter</w:t>
+      </w:r>
+    </w:p>
+    <w:p>
+      <w:pPr>
+        <w:pStyle w:val="Heading2"/>
+      </w:pPr>
+      <w:r>
+        <w:t>Here’s a tree</w:t>
+      </w:r>
+    </w:p>
+    <w:p>
+      <w:pPr>
+        <w:pStyle w:val="Heading3"/>
+      </w:pPr>
+      <w:r>
+        <w:t>Clone that tree</w:t>
+      </w:r>
+    </w:p>
+    <w:p>
+      <w:pPr>
+        <w:pStyle w:val="Heading2"/>
+      </w:pPr>
+      <w:r>
+        <w:t>Here’s a string</w:t>
+      </w:r>
+    </w:p>
+    <w:p>
+      <w:pPr>
+        <w:pStyle w:val="Heading3"/>
+      </w:pPr>
+      <w:r>
+        <w:t>Reverse it</w:t>
+      </w:r>
+    </w:p>
+    <w:p>
+      <w:pPr>
+        <w:pStyle w:val="Heading3"/>
+      </w:pPr>
+      <w:r>
+        <w:t>Then look for the duplicate letters</w:t>
+      </w:r>
+    </w:p>
+    <w:p>
+      <w:pPr>
+        <w:pStyle w:val="Heading1"/>
+      </w:pPr>
+      <w:r>
+        <w:t>The hardest part is GETTING STARTED</w:t>
+      </w:r>
+    </w:p>
+    <w:p>
+      <w:pPr>
+        <w:pStyle w:val="Heading2"/>
+      </w:pPr>
+      <w:r>
+        <w:t>It’s hard at first</w:t>
+      </w:r>
+    </w:p>
+    <w:p>
+      <w:pPr>
+        <w:pStyle w:val="Heading2"/>
+      </w:pPr>
+      <w:r>
+        <w:t>After the ramp up time, the patterns are so obvious</w:t>
+      </w:r>
+    </w:p>
+    <w:p>
+      <w:pPr>
+        <w:pStyle w:val="Heading2"/>
+      </w:pPr>
+      <w:r>
+        <w:t>I.E. A person is friends with another person…</w:t>
+      </w:r>
+    </w:p>
+    <w:p>
+      <w:pPr>
+        <w:pStyle w:val="Heading3"/>
+      </w:pPr>
+      <w:r>
+        <w:t>GRAPH DATA STRUCTURE immediately</w:t>
+      </w:r>
+    </w:p>
+    <w:p>
+      <w:pPr>
+        <w:pStyle w:val="Heading1"/>
+        <w:ind w:left="720"/>
       </w:pPr>
       <w:r>
         <w:t>|</w:t>
@@ -2658,100 +2948,58 @@
       </w:r>
       <w:proofErr w:type="gramEnd"/>
       <w:r>
-        <w:t>|Proper use of data structures is KEY, because SPEED IS KEY|*:*|</w:t>
-      </w:r>
-    </w:p>
-    <w:p>
-      <w:pPr>
-        <w:pStyle w:val="Heading2"/>
-      </w:pPr>
-      <w:r>
-        <w:t>90% of candidates will get the problem right</w:t>
-      </w:r>
-    </w:p>
-    <w:p>
-      <w:pPr>
-        <w:pStyle w:val="Heading2"/>
-      </w:pPr>
-      <w:r>
-        <w:t>But won’t be able to get it done quickly</w:t>
-      </w:r>
-    </w:p>
-    <w:p>
-      <w:pPr>
-        <w:pStyle w:val="Heading1"/>
-      </w:pPr>
-      <w:r>
-        <w:t>Create a robust solution that saves time (most important)</w:t>
-      </w:r>
-    </w:p>
-    <w:p>
-      <w:pPr>
-        <w:pStyle w:val="Heading1"/>
-      </w:pPr>
-      <w:r>
-        <w:t>Could you get an NP complete problem?</w:t>
-      </w:r>
-    </w:p>
-    <w:p>
-      <w:pPr>
-        <w:pStyle w:val="Heading2"/>
-      </w:pPr>
-      <w:r>
-        <w:t>Uh… Maybe</w:t>
-      </w:r>
-    </w:p>
-    <w:p>
-      <w:pPr>
-        <w:pStyle w:val="Heading2"/>
-      </w:pPr>
-      <w:r>
         <w:t>|</w:t>
       </w:r>
+      <w:r>
+        <w:t>|*:*|Axis 3: Design|*:*|</w:t>
+      </w:r>
+      <w:r>
+        <w:t>|*:*|</w:t>
+      </w:r>
+    </w:p>
+    <w:p>
+      <w:pPr>
+        <w:pStyle w:val="Heading1"/>
+      </w:pPr>
+      <w:r>
+        <w:t xml:space="preserve">Design is alternatives, Big O </w:t>
+      </w:r>
+      <w:proofErr w:type="spellStart"/>
+      <w:r>
+        <w:t>timespace</w:t>
+      </w:r>
+      <w:proofErr w:type="spellEnd"/>
+      <w:r>
+        <w:t xml:space="preserve"> analysis</w:t>
+      </w:r>
+    </w:p>
+    <w:p>
+      <w:pPr>
+        <w:pStyle w:val="Heading2"/>
+      </w:pPr>
+      <w:r>
+        <w:t>A lot of the time can you guess it</w:t>
+      </w:r>
+    </w:p>
+    <w:p>
+      <w:pPr>
+        <w:pStyle w:val="Heading2"/>
+      </w:pPr>
+      <w:r>
+        <w:t>|</w:t>
+      </w:r>
       <w:proofErr w:type="gramStart"/>
       <w:r>
         <w:t>*:*</w:t>
       </w:r>
       <w:proofErr w:type="gramEnd"/>
       <w:r>
-        <w:t>|Look into this I guess|*:*|</w:t>
-      </w:r>
-    </w:p>
-    <w:p>
-      <w:pPr>
-        <w:pStyle w:val="Heading1"/>
-      </w:pPr>
-      <w:r>
-        <w:t>Sample progression of problem difficulty</w:t>
-      </w:r>
-    </w:p>
-    <w:p>
-      <w:pPr>
-        <w:pStyle w:val="Heading2"/>
-      </w:pPr>
-      <w:r>
-        <w:t>Demonstrate the problem recursively</w:t>
-      </w:r>
-    </w:p>
-    <w:p>
-      <w:pPr>
-        <w:pStyle w:val="Heading2"/>
-      </w:pPr>
-      <w:r>
-        <w:t>Now do it iteratively (while + stack)</w:t>
-      </w:r>
-    </w:p>
-    <w:p>
-      <w:pPr>
-        <w:pStyle w:val="Heading2"/>
-      </w:pPr>
-      <w:r>
-        <w:t>Now do it assuming you have multiple processors on hand</w:t>
-      </w:r>
-    </w:p>
-    <w:p>
-      <w:pPr>
-        <w:pStyle w:val="Heading3"/>
+        <w:t>|But did you have the ability to analyze it efficiently|*:*|</w:t>
+      </w:r>
+    </w:p>
+    <w:p>
+      <w:pPr>
+        <w:pStyle w:val="Heading1"/>
       </w:pPr>
       <w:r>
         <w:t>|</w:t>
@@ -2762,158 +3010,61 @@
       </w:r>
       <w:proofErr w:type="gramEnd"/>
       <w:r>
-        <w:t>|WTF DO I DO NOW|*:*|</w:t>
-      </w:r>
-    </w:p>
-    <w:p>
-      <w:pPr>
-        <w:pStyle w:val="Heading2"/>
-      </w:pPr>
-      <w:r>
-        <w:t>Now do it with no space, BIG O</w:t>
-      </w:r>
-    </w:p>
-    <w:p>
-      <w:pPr>
-        <w:pStyle w:val="Heading3"/>
-      </w:pPr>
-      <w:r>
-        <w:t>Optimization</w:t>
-      </w:r>
-    </w:p>
-    <w:p>
-      <w:pPr>
-        <w:pStyle w:val="Heading1"/>
-      </w:pPr>
-      <w:r>
-        <w:t>Know your libraries very well, ask your interviewer if you are allowed</w:t>
-      </w:r>
-    </w:p>
-    <w:p>
-      <w:pPr>
-        <w:pStyle w:val="Heading2"/>
-      </w:pPr>
-      <w:r>
-        <w:t>Queues</w:t>
-      </w:r>
-    </w:p>
-    <w:p>
-      <w:pPr>
-        <w:pStyle w:val="Heading2"/>
-      </w:pPr>
-      <w:r>
-        <w:t>Stacks</w:t>
-      </w:r>
-    </w:p>
-    <w:p>
-      <w:pPr>
-        <w:pStyle w:val="Heading2"/>
-      </w:pPr>
-      <w:r>
-        <w:t>Heaps</w:t>
-      </w:r>
-    </w:p>
-    <w:p>
-      <w:pPr>
-        <w:pStyle w:val="Heading1"/>
+        <w:t xml:space="preserve">|Can you in fact give the </w:t>
+      </w:r>
+      <w:proofErr w:type="spellStart"/>
+      <w:r>
+        <w:t>timespace</w:t>
+      </w:r>
+      <w:proofErr w:type="spellEnd"/>
+      <w:r>
+        <w:t xml:space="preserve"> analysis first|*:*|?</w:t>
+      </w:r>
+    </w:p>
+    <w:p>
+      <w:pPr>
+        <w:pStyle w:val="Heading2"/>
+      </w:pPr>
+      <w:r>
+        <w:t>I.E. if we do it this way, it will be linear time, linear space</w:t>
+      </w:r>
+    </w:p>
+    <w:p>
+      <w:pPr>
+        <w:pStyle w:val="Heading2"/>
+      </w:pPr>
+      <w:r>
+        <w:t>Even go down to alternatives</w:t>
+      </w:r>
+    </w:p>
+    <w:p>
+      <w:pPr>
+        <w:pStyle w:val="Heading1"/>
+      </w:pPr>
+      <w:r>
+        <w:t xml:space="preserve">Google </w:t>
+      </w:r>
+      <w:proofErr w:type="spellStart"/>
+      <w:r>
+        <w:t>loooves</w:t>
+      </w:r>
+      <w:proofErr w:type="spellEnd"/>
+      <w:r>
+        <w:t xml:space="preserve"> design docs</w:t>
+      </w:r>
+    </w:p>
+    <w:p>
+      <w:pPr>
+        <w:pStyle w:val="Heading2"/>
       </w:pPr>
       <w:r>
         <w:lastRenderedPageBreak/>
-        <w:t>You should have an intuition of what the problem is to solve at this point</w:t>
-      </w:r>
-    </w:p>
-    <w:p>
-      <w:pPr>
-        <w:pStyle w:val="Heading2"/>
-      </w:pPr>
-      <w:r>
-        <w:t>All are very cookie cutter</w:t>
-      </w:r>
-    </w:p>
-    <w:p>
-      <w:pPr>
-        <w:pStyle w:val="Heading2"/>
-      </w:pPr>
-      <w:r>
-        <w:t>Here’s a tree</w:t>
-      </w:r>
-    </w:p>
-    <w:p>
-      <w:pPr>
-        <w:pStyle w:val="Heading3"/>
-      </w:pPr>
-      <w:r>
-        <w:t>Clone that tree</w:t>
-      </w:r>
-    </w:p>
-    <w:p>
-      <w:pPr>
-        <w:pStyle w:val="Heading2"/>
-      </w:pPr>
-      <w:r>
-        <w:t>Here’s a string</w:t>
-      </w:r>
-    </w:p>
-    <w:p>
-      <w:pPr>
-        <w:pStyle w:val="Heading3"/>
-      </w:pPr>
-      <w:r>
-        <w:t>Reverse it</w:t>
-      </w:r>
-    </w:p>
-    <w:p>
-      <w:pPr>
-        <w:pStyle w:val="Heading3"/>
-      </w:pPr>
-      <w:r>
-        <w:t>Then look for the duplicate letters</w:t>
-      </w:r>
-    </w:p>
-    <w:p>
-      <w:pPr>
-        <w:pStyle w:val="Heading1"/>
-      </w:pPr>
-      <w:r>
-        <w:t>The hardest part is GETTING STARTED</w:t>
-      </w:r>
-    </w:p>
-    <w:p>
-      <w:pPr>
-        <w:pStyle w:val="Heading2"/>
-      </w:pPr>
-      <w:r>
-        <w:t>It’s hard at first</w:t>
-      </w:r>
-    </w:p>
-    <w:p>
-      <w:pPr>
-        <w:pStyle w:val="Heading2"/>
-      </w:pPr>
-      <w:r>
-        <w:t>After the ramp up time, the patterns are so obvious</w:t>
-      </w:r>
-    </w:p>
-    <w:p>
-      <w:pPr>
-        <w:pStyle w:val="Heading2"/>
-      </w:pPr>
-      <w:r>
-        <w:t>I.E. A person is friends with another person…</w:t>
-      </w:r>
-    </w:p>
-    <w:p>
-      <w:pPr>
-        <w:pStyle w:val="Heading3"/>
-      </w:pPr>
-      <w:r>
-        <w:t>GRAPH DATA STRUCTURE immediately</w:t>
-      </w:r>
-    </w:p>
-    <w:p>
-      <w:pPr>
-        <w:pStyle w:val="Heading1"/>
-        <w:ind w:left="720"/>
+        <w:t>Even before something is approved, you will then discuss the alternatives</w:t>
+      </w:r>
+    </w:p>
+    <w:p>
+      <w:pPr>
+        <w:pStyle w:val="Heading2"/>
       </w:pPr>
       <w:r>
         <w:t>|</w:t>
@@ -2924,42 +3075,503 @@
       </w:r>
       <w:proofErr w:type="gramEnd"/>
       <w:r>
+        <w:t xml:space="preserve">|There is a </w:t>
+      </w:r>
+      <w:proofErr w:type="spellStart"/>
+      <w:r>
+        <w:t>trade off</w:t>
+      </w:r>
+      <w:proofErr w:type="spellEnd"/>
+      <w:r>
+        <w:t xml:space="preserve"> between time and space|*:*|</w:t>
+      </w:r>
+    </w:p>
+    <w:p>
+      <w:pPr>
+        <w:pStyle w:val="Heading3"/>
+      </w:pPr>
+      <w:r>
+        <w:t>Hash Map = Linear time algorithm, easily</w:t>
+      </w:r>
+    </w:p>
+    <w:p>
+      <w:pPr>
+        <w:pStyle w:val="Heading3"/>
+      </w:pPr>
+      <w:r>
+        <w:t>Array = Takes longer, but less space requirement</w:t>
+      </w:r>
+    </w:p>
+    <w:p>
+      <w:pPr>
+        <w:pStyle w:val="Heading4"/>
+      </w:pPr>
+      <w:r>
+        <w:t>Good if you don’t have much memory available</w:t>
+      </w:r>
+    </w:p>
+    <w:p>
+      <w:pPr>
+        <w:pStyle w:val="Heading1"/>
+      </w:pPr>
+      <w:r>
+        <w:t>I.E. If we use…</w:t>
+      </w:r>
+    </w:p>
+    <w:p>
+      <w:pPr>
+        <w:pStyle w:val="Heading2"/>
+      </w:pPr>
+      <w:r>
+        <w:t xml:space="preserve">A hash </w:t>
+      </w:r>
+      <w:proofErr w:type="gramStart"/>
+      <w:r>
+        <w:t>map</w:t>
+      </w:r>
+      <w:proofErr w:type="gramEnd"/>
+    </w:p>
+    <w:p>
+      <w:pPr>
+        <w:pStyle w:val="Heading3"/>
+      </w:pPr>
+      <w:r>
+        <w:t>We’ll get linear time</w:t>
+      </w:r>
+    </w:p>
+    <w:p>
+      <w:pPr>
+        <w:pStyle w:val="Heading2"/>
+      </w:pPr>
+      <w:r>
+        <w:t>If we don’t use the hash map</w:t>
+      </w:r>
+    </w:p>
+    <w:p>
+      <w:pPr>
+        <w:pStyle w:val="Heading3"/>
+      </w:pPr>
+      <w:r>
+        <w:t>In a brute force solution, we get polynomial or exponential time</w:t>
+      </w:r>
+    </w:p>
+    <w:p>
+      <w:pPr>
+        <w:pStyle w:val="Heading1"/>
+      </w:pPr>
+      <w:r>
+        <w:t>Shows you have good design skills</w:t>
+      </w:r>
+    </w:p>
+    <w:p>
+      <w:pPr>
+        <w:pStyle w:val="Heading1"/>
+      </w:pPr>
+      <w:r>
+        <w:t xml:space="preserve">I.E. </w:t>
+      </w:r>
+      <w:r>
+        <w:t>Design a data structure</w:t>
+      </w:r>
+      <w:r>
+        <w:t xml:space="preserve"> where you can insert an item and then retrieve it</w:t>
+      </w:r>
+    </w:p>
+    <w:p>
+      <w:pPr>
+        <w:pStyle w:val="Heading2"/>
+      </w:pPr>
+      <w:proofErr w:type="gramStart"/>
+      <w:r>
+        <w:t>O(</w:t>
+      </w:r>
+      <w:proofErr w:type="gramEnd"/>
+      <w:r>
+        <w:t>1) to insert</w:t>
+      </w:r>
+    </w:p>
+    <w:p>
+      <w:pPr>
+        <w:pStyle w:val="Heading2"/>
+      </w:pPr>
+      <w:r>
+        <w:t>O(n) to retrieve</w:t>
+      </w:r>
+      <w:r>
+        <w:t xml:space="preserve"> </w:t>
+      </w:r>
+    </w:p>
+    <w:p>
+      <w:pPr>
+        <w:pStyle w:val="Heading1"/>
+      </w:pPr>
+      <w:r>
+        <w:t>I.E. Twist: What if you have to retrieve a lot of elements?</w:t>
+      </w:r>
+    </w:p>
+    <w:p>
+      <w:pPr>
+        <w:pStyle w:val="Heading1"/>
+      </w:pPr>
+      <w:r>
+        <w:t xml:space="preserve">I.E. Twist: I want to retrieve FAST, but push </w:t>
+      </w:r>
+      <w:r>
+        <w:t>SLOW</w:t>
+      </w:r>
+    </w:p>
+    <w:p>
+      <w:pPr>
+        <w:pStyle w:val="Heading1"/>
+      </w:pPr>
+      <w:r>
+        <w:t>I.E. Twist: What if K is large, n is small</w:t>
+      </w:r>
+    </w:p>
+    <w:p>
+      <w:pPr>
+        <w:pStyle w:val="Heading2"/>
+      </w:pPr>
+      <w:r>
+        <w:t>Or vice versa</w:t>
+      </w:r>
+    </w:p>
+    <w:p>
+      <w:pPr>
+        <w:pStyle w:val="Heading2"/>
+      </w:pPr>
+      <w:r>
+        <w:t>Heaps?</w:t>
+      </w:r>
+    </w:p>
+    <w:p>
+      <w:pPr>
+        <w:pStyle w:val="Heading1"/>
+      </w:pPr>
+      <w:r>
         <w:t>|</w:t>
       </w:r>
-      <w:r>
-        <w:t>|*:*|Axis 3: Design|*:*|</w:t>
+      <w:proofErr w:type="gramStart"/>
+      <w:r>
+        <w:t>*:*</w:t>
+      </w:r>
+      <w:proofErr w:type="gramEnd"/>
+      <w:r>
+        <w:t>|Process, explain what you would do and time complexity|*:*|</w:t>
+      </w:r>
+    </w:p>
+    <w:p>
+      <w:pPr>
+        <w:pStyle w:val="Heading2"/>
+      </w:pPr>
+      <w:r>
+        <w:t>If the interviewer does not react, you could POTENTIALLY do it more optimally</w:t>
+      </w:r>
+    </w:p>
+    <w:p>
+      <w:pPr>
+        <w:pStyle w:val="Heading2"/>
+      </w:pPr>
+      <w:r>
+        <w:lastRenderedPageBreak/>
+        <w:t>Pause and look if they’re satisfied</w:t>
+      </w:r>
+    </w:p>
+    <w:p>
+      <w:pPr>
+        <w:pStyle w:val="Heading2"/>
+      </w:pPr>
+      <w:r>
+        <w:t>If so, they might say “Ok, can you code this for me”</w:t>
+      </w:r>
+    </w:p>
+    <w:p>
+      <w:pPr>
+        <w:pStyle w:val="Heading1"/>
+      </w:pPr>
+      <w:r>
+        <w:t>DO NOT JUMP INTO CODING RIGHT AWAY</w:t>
+      </w:r>
+    </w:p>
+    <w:p>
+      <w:pPr>
+        <w:pStyle w:val="Heading2"/>
+      </w:pPr>
+      <w:r>
+        <w:t>With the most brute force solution</w:t>
+      </w:r>
+    </w:p>
+    <w:p>
+      <w:pPr>
+        <w:pStyle w:val="Heading1"/>
+      </w:pPr>
+      <w:r>
+        <w:t>DO NOT keep asking</w:t>
+      </w:r>
+    </w:p>
+    <w:p>
+      <w:pPr>
+        <w:pStyle w:val="Heading2"/>
+      </w:pPr>
+      <w:r>
+        <w:t>Is this ok?</w:t>
+      </w:r>
+    </w:p>
+    <w:p>
+      <w:pPr>
+        <w:pStyle w:val="Heading2"/>
+      </w:pPr>
+      <w:r>
+        <w:t>What do you think?</w:t>
+      </w:r>
+    </w:p>
+    <w:p>
+      <w:pPr>
+        <w:pStyle w:val="Heading2"/>
+      </w:pPr>
+      <w:r>
+        <w:t>You’re supposed to be the one with confidence</w:t>
+      </w:r>
+    </w:p>
+    <w:p>
+      <w:pPr>
+        <w:pStyle w:val="Heading1"/>
+      </w:pPr>
+      <w:r>
+        <w:t>Instead, propose a few designs and check and get the interviewer’s approval</w:t>
+      </w:r>
+    </w:p>
+    <w:p>
+      <w:pPr>
+        <w:pStyle w:val="Heading2"/>
+      </w:pPr>
+      <w:r>
+        <w:t>This helps establish confidence in your solution</w:t>
+      </w:r>
+    </w:p>
+    <w:p>
+      <w:pPr>
+        <w:pStyle w:val="Heading2"/>
+      </w:pPr>
+      <w:r>
+        <w:t>It’s like saying here are options A, B, C</w:t>
+      </w:r>
+    </w:p>
+    <w:p>
+      <w:pPr>
+        <w:pStyle w:val="Heading3"/>
+      </w:pPr>
+      <w:r>
+        <w:t xml:space="preserve">Here are the </w:t>
+      </w:r>
+      <w:proofErr w:type="spellStart"/>
+      <w:r>
+        <w:t>timespace</w:t>
+      </w:r>
+      <w:proofErr w:type="spellEnd"/>
+      <w:r>
+        <w:t xml:space="preserve"> requirements</w:t>
+      </w:r>
+    </w:p>
+    <w:p>
+      <w:pPr>
+        <w:pStyle w:val="Heading2"/>
+      </w:pPr>
+      <w:r>
+        <w:t>Be ready to code any of the suggestions you offer</w:t>
+      </w:r>
+    </w:p>
+    <w:p>
+      <w:pPr>
+        <w:pStyle w:val="Heading1"/>
+      </w:pPr>
+      <w:r>
+        <w:t>|</w:t>
+      </w:r>
+      <w:proofErr w:type="gramStart"/>
+      <w:r>
+        <w:t>*:*</w:t>
+      </w:r>
+      <w:proofErr w:type="gramEnd"/>
+      <w:r>
+        <w:t>|Sometimes an interviewer will ask an AMBIGUOUS question|*:*|</w:t>
+      </w:r>
+    </w:p>
+    <w:p>
+      <w:pPr>
+        <w:pStyle w:val="Heading2"/>
+      </w:pPr>
+      <w:r>
+        <w:t>The intention is to |</w:t>
+      </w:r>
+      <w:proofErr w:type="gramStart"/>
+      <w:r>
+        <w:t>*:*</w:t>
+      </w:r>
+      <w:proofErr w:type="gramEnd"/>
+      <w:r>
+        <w:t>|GET YOU TO ASK TO CLARIFY|*:*|</w:t>
+      </w:r>
+    </w:p>
+    <w:p>
+      <w:pPr>
+        <w:pStyle w:val="Heading2"/>
+      </w:pPr>
+      <w:r>
+        <w:t>To find the requirements</w:t>
+      </w:r>
+    </w:p>
+    <w:p>
+      <w:pPr>
+        <w:pStyle w:val="Heading1"/>
+      </w:pPr>
+      <w:r>
+        <w:t>|</w:t>
+      </w:r>
+      <w:proofErr w:type="gramStart"/>
+      <w:r>
+        <w:t>*:*</w:t>
+      </w:r>
+      <w:proofErr w:type="gramEnd"/>
+      <w:r>
+        <w:t>|Do you want more|*:*|</w:t>
+      </w:r>
+    </w:p>
+    <w:p>
+      <w:pPr>
+        <w:pStyle w:val="Heading2"/>
+      </w:pPr>
+      <w:r>
+        <w:t>Time?</w:t>
+      </w:r>
+    </w:p>
+    <w:p>
+      <w:pPr>
+        <w:pStyle w:val="Heading2"/>
+      </w:pPr>
+      <w:r>
+        <w:t>Or Space?</w:t>
+      </w:r>
+    </w:p>
+    <w:p>
+      <w:pPr>
+        <w:pStyle w:val="Heading2"/>
+      </w:pPr>
+      <w:r>
+        <w:t xml:space="preserve">Which are you optimizing here (pay attention to </w:t>
+      </w:r>
+      <w:proofErr w:type="spellStart"/>
+      <w:r>
+        <w:t>timespace</w:t>
+      </w:r>
+      <w:proofErr w:type="spellEnd"/>
+      <w:r>
+        <w:t xml:space="preserve"> </w:t>
+      </w:r>
+      <w:proofErr w:type="gramStart"/>
+      <w:r>
+        <w:t>caveats)</w:t>
+      </w:r>
+      <w:proofErr w:type="gramEnd"/>
+    </w:p>
+    <w:p>
+      <w:pPr>
+        <w:pStyle w:val="Heading3"/>
+      </w:pPr>
+      <w:r>
+        <w:t xml:space="preserve">Is it going to be across a million different entries, or is it super </w:t>
+      </w:r>
+      <w:proofErr w:type="gramStart"/>
+      <w:r>
+        <w:t>small</w:t>
+      </w:r>
+      <w:proofErr w:type="gramEnd"/>
+    </w:p>
+    <w:p>
+      <w:pPr>
+        <w:pStyle w:val="Heading3"/>
+      </w:pPr>
+      <w:r>
+        <w:t xml:space="preserve">Are you getting a lot of colors, </w:t>
+      </w:r>
+      <w:proofErr w:type="gramStart"/>
+      <w:r>
+        <w:t>or a few</w:t>
+      </w:r>
+      <w:proofErr w:type="gramEnd"/>
+    </w:p>
+    <w:p>
+      <w:pPr>
+        <w:pStyle w:val="Heading1"/>
+      </w:pPr>
+      <w:r>
+        <w:lastRenderedPageBreak/>
+        <w:t>Still keep your time management on track</w:t>
+      </w:r>
+    </w:p>
+    <w:p>
+      <w:pPr>
+        <w:pStyle w:val="Heading1"/>
+      </w:pPr>
+      <w:r>
+        <w:t>|</w:t>
+      </w:r>
+      <w:proofErr w:type="gramStart"/>
+      <w:r>
+        <w:t>*:*</w:t>
+      </w:r>
+      <w:proofErr w:type="gramEnd"/>
+      <w:r>
+        <w:t>|</w:t>
       </w:r>
       <w:r>
         <w:t>|*:*|</w:t>
       </w:r>
-    </w:p>
-    <w:p>
-      <w:pPr>
-        <w:pStyle w:val="Heading1"/>
-      </w:pPr>
-      <w:r>
-        <w:t xml:space="preserve">Design is alternatives, Big O </w:t>
-      </w:r>
-      <w:proofErr w:type="spellStart"/>
-      <w:r>
-        <w:t>timespace</w:t>
-      </w:r>
-      <w:proofErr w:type="spellEnd"/>
-      <w:r>
-        <w:t xml:space="preserve"> analysis</w:t>
-      </w:r>
-    </w:p>
-    <w:p>
-      <w:pPr>
-        <w:pStyle w:val="Heading2"/>
-      </w:pPr>
-      <w:r>
-        <w:t>A lot of the time can you guess it</w:t>
-      </w:r>
-    </w:p>
-    <w:p>
-      <w:pPr>
-        <w:pStyle w:val="Heading2"/>
+      <w:r>
+        <w:t xml:space="preserve"> </w:t>
+      </w:r>
+      <w:r>
+        <w:t>Axis 4: Communication and Comprehension|*:*|</w:t>
+      </w:r>
+      <w:r>
+        <w:t>|*:*|</w:t>
+      </w:r>
+    </w:p>
+    <w:p>
+      <w:pPr>
+        <w:pStyle w:val="Heading1"/>
+      </w:pPr>
+      <w:r>
+        <w:t>Even if you solved the question optimally, you MUST COMMUNICATE it</w:t>
+      </w:r>
+    </w:p>
+    <w:p>
+      <w:pPr>
+        <w:pStyle w:val="Heading2"/>
+      </w:pPr>
+      <w:r>
+        <w:t>If your teammates don’t understand what you’re thinking, it can be very confusing</w:t>
+      </w:r>
+    </w:p>
+    <w:p>
+      <w:pPr>
+        <w:pStyle w:val="Heading2"/>
+      </w:pPr>
+      <w:r>
+        <w:t>If you can’t share your knowledge</w:t>
+      </w:r>
+    </w:p>
+    <w:p>
+      <w:pPr>
+        <w:pStyle w:val="Heading3"/>
+      </w:pPr>
+      <w:r>
+        <w:t>You can’t collaborate -&gt; you can’t build something big</w:t>
+      </w:r>
+    </w:p>
+    <w:p>
+      <w:pPr>
+        <w:pStyle w:val="Heading1"/>
       </w:pPr>
       <w:r>
         <w:t>|</w:t>
@@ -2970,12 +3582,12 @@
       </w:r>
       <w:proofErr w:type="gramEnd"/>
       <w:r>
-        <w:t>|But did you have the ability to analyze it efficiently|*:*|</w:t>
-      </w:r>
-    </w:p>
-    <w:p>
-      <w:pPr>
-        <w:pStyle w:val="Heading1"/>
+        <w:t>|The ability to clearly explain what you’ve done|*:*|</w:t>
+      </w:r>
+    </w:p>
+    <w:p>
+      <w:pPr>
+        <w:pStyle w:val="Heading2"/>
       </w:pPr>
       <w:r>
         <w:t>|</w:t>
@@ -2986,60 +3598,44 @@
       </w:r>
       <w:proofErr w:type="gramEnd"/>
       <w:r>
-        <w:t xml:space="preserve">|Can you in fact give the </w:t>
-      </w:r>
-      <w:proofErr w:type="spellStart"/>
-      <w:r>
-        <w:t>timespace</w:t>
-      </w:r>
-      <w:proofErr w:type="spellEnd"/>
-      <w:r>
-        <w:t xml:space="preserve"> analysis first|*:*|?</w:t>
-      </w:r>
-    </w:p>
-    <w:p>
-      <w:pPr>
-        <w:pStyle w:val="Heading2"/>
-      </w:pPr>
-      <w:r>
-        <w:t>I.E. if we do it this way, it will be linear time, linear space</w:t>
-      </w:r>
-    </w:p>
-    <w:p>
-      <w:pPr>
-        <w:pStyle w:val="Heading2"/>
-      </w:pPr>
-      <w:r>
-        <w:t>Even go down to alternatives</w:t>
-      </w:r>
-    </w:p>
-    <w:p>
-      <w:pPr>
-        <w:pStyle w:val="Heading1"/>
-      </w:pPr>
-      <w:r>
-        <w:t xml:space="preserve">Google </w:t>
-      </w:r>
-      <w:proofErr w:type="spellStart"/>
-      <w:r>
-        <w:t>loooves</w:t>
-      </w:r>
-      <w:proofErr w:type="spellEnd"/>
-      <w:r>
-        <w:t xml:space="preserve"> design docs</w:t>
-      </w:r>
-    </w:p>
-    <w:p>
-      <w:pPr>
-        <w:pStyle w:val="Heading2"/>
-      </w:pPr>
-      <w:r>
-        <w:t>Even before something is approved, you will then discuss the alternatives</w:t>
-      </w:r>
-    </w:p>
-    <w:p>
-      <w:pPr>
-        <w:pStyle w:val="Heading2"/>
+        <w:t>|What did YOU individually do|*:*|</w:t>
+      </w:r>
+    </w:p>
+    <w:p>
+      <w:pPr>
+        <w:pStyle w:val="Heading3"/>
+      </w:pPr>
+      <w:r>
+        <w:t>Not what your company does</w:t>
+      </w:r>
+    </w:p>
+    <w:p>
+      <w:pPr>
+        <w:pStyle w:val="Heading3"/>
+      </w:pPr>
+      <w:r>
+        <w:t>Not your product</w:t>
+      </w:r>
+    </w:p>
+    <w:p>
+      <w:pPr>
+        <w:pStyle w:val="Heading2"/>
+      </w:pPr>
+      <w:r>
+        <w:t>If there was something technically challenging</w:t>
+      </w:r>
+    </w:p>
+    <w:p>
+      <w:pPr>
+        <w:pStyle w:val="Heading3"/>
+      </w:pPr>
+      <w:r>
+        <w:t>Explain the design of that system to me</w:t>
+      </w:r>
+    </w:p>
+    <w:p>
+      <w:pPr>
+        <w:pStyle w:val="Heading3"/>
       </w:pPr>
       <w:r>
         <w:t>|</w:t>
@@ -3050,438 +3646,71 @@
       </w:r>
       <w:proofErr w:type="gramEnd"/>
       <w:r>
-        <w:t xml:space="preserve">|There is a </w:t>
-      </w:r>
-      <w:proofErr w:type="spellStart"/>
-      <w:r>
-        <w:t>trade off</w:t>
-      </w:r>
-      <w:proofErr w:type="spellEnd"/>
-      <w:r>
-        <w:t xml:space="preserve"> between time and space|*:*|</w:t>
-      </w:r>
-    </w:p>
-    <w:p>
-      <w:pPr>
-        <w:pStyle w:val="Heading3"/>
-      </w:pPr>
-      <w:r>
-        <w:lastRenderedPageBreak/>
-        <w:t>Hash Map = Linear time algorithm, easily</w:t>
-      </w:r>
-    </w:p>
-    <w:p>
-      <w:pPr>
-        <w:pStyle w:val="Heading3"/>
-      </w:pPr>
-      <w:r>
-        <w:t>Array = Takes longer, but less space requirement</w:t>
-      </w:r>
-    </w:p>
-    <w:p>
-      <w:pPr>
-        <w:pStyle w:val="Heading4"/>
-      </w:pPr>
-      <w:r>
-        <w:t>Good if you don’t have much memory available</w:t>
-      </w:r>
-    </w:p>
-    <w:p>
-      <w:pPr>
-        <w:pStyle w:val="Heading1"/>
-      </w:pPr>
-      <w:r>
-        <w:t>I.E. If we use…</w:t>
-      </w:r>
-    </w:p>
-    <w:p>
-      <w:pPr>
-        <w:pStyle w:val="Heading2"/>
-      </w:pPr>
-      <w:r>
-        <w:t xml:space="preserve">A hash </w:t>
-      </w:r>
-      <w:proofErr w:type="gramStart"/>
-      <w:r>
-        <w:t>map</w:t>
-      </w:r>
-      <w:proofErr w:type="gramEnd"/>
-    </w:p>
-    <w:p>
-      <w:pPr>
-        <w:pStyle w:val="Heading3"/>
-      </w:pPr>
-      <w:r>
-        <w:t>We’ll get linear time</w:t>
-      </w:r>
-    </w:p>
-    <w:p>
-      <w:pPr>
-        <w:pStyle w:val="Heading2"/>
-      </w:pPr>
-      <w:r>
-        <w:t>If we don’t use the hash map</w:t>
-      </w:r>
-    </w:p>
-    <w:p>
-      <w:pPr>
-        <w:pStyle w:val="Heading3"/>
-      </w:pPr>
-      <w:r>
-        <w:t>In a brute force solution, we get polynomial or exponential time</w:t>
-      </w:r>
-    </w:p>
-    <w:p>
-      <w:pPr>
-        <w:pStyle w:val="Heading1"/>
-      </w:pPr>
-      <w:r>
-        <w:t>Shows you have good design skills</w:t>
-      </w:r>
-    </w:p>
-    <w:p>
-      <w:pPr>
-        <w:pStyle w:val="Heading1"/>
-      </w:pPr>
-      <w:r>
-        <w:t xml:space="preserve">I.E. </w:t>
-      </w:r>
-      <w:r>
-        <w:t>Design a data structure</w:t>
-      </w:r>
-      <w:r>
-        <w:t xml:space="preserve"> where you can insert an item and then retrieve it</w:t>
-      </w:r>
-    </w:p>
-    <w:p>
-      <w:pPr>
-        <w:pStyle w:val="Heading2"/>
-      </w:pPr>
-      <w:proofErr w:type="gramStart"/>
-      <w:r>
-        <w:t>O(</w:t>
-      </w:r>
-      <w:proofErr w:type="gramEnd"/>
-      <w:r>
-        <w:t>1) to insert</w:t>
-      </w:r>
-    </w:p>
-    <w:p>
-      <w:pPr>
-        <w:pStyle w:val="Heading2"/>
-      </w:pPr>
-      <w:r>
-        <w:t>O(n) to retrieve</w:t>
-      </w:r>
-      <w:r>
-        <w:t xml:space="preserve"> </w:t>
-      </w:r>
-    </w:p>
-    <w:p>
-      <w:pPr>
-        <w:pStyle w:val="Heading1"/>
-      </w:pPr>
-      <w:r>
-        <w:t>I.E. Twist: What if you have to retrieve a lot of elements?</w:t>
-      </w:r>
-    </w:p>
-    <w:p>
-      <w:pPr>
-        <w:pStyle w:val="Heading1"/>
-      </w:pPr>
-      <w:r>
-        <w:t xml:space="preserve">I.E. Twist: I want to retrieve FAST, but push </w:t>
-      </w:r>
-      <w:r>
-        <w:t>SLOW</w:t>
-      </w:r>
-    </w:p>
-    <w:p>
-      <w:pPr>
-        <w:pStyle w:val="Heading1"/>
-      </w:pPr>
-      <w:r>
-        <w:t>I.E. Twist: What if K is large, n is small</w:t>
-      </w:r>
-    </w:p>
-    <w:p>
-      <w:pPr>
-        <w:pStyle w:val="Heading2"/>
-      </w:pPr>
-      <w:r>
-        <w:t>Or vice versa</w:t>
-      </w:r>
-    </w:p>
-    <w:p>
-      <w:pPr>
-        <w:pStyle w:val="Heading2"/>
-      </w:pPr>
-      <w:r>
-        <w:t>Heaps?</w:t>
-      </w:r>
-    </w:p>
-    <w:p>
-      <w:pPr>
-        <w:pStyle w:val="Heading1"/>
-      </w:pPr>
-      <w:r>
-        <w:t>|</w:t>
-      </w:r>
-      <w:proofErr w:type="gramStart"/>
-      <w:r>
-        <w:t>*:*</w:t>
-      </w:r>
-      <w:proofErr w:type="gramEnd"/>
-      <w:r>
-        <w:t>|Process, explain what you would do and time complexity|*:*|</w:t>
-      </w:r>
-    </w:p>
-    <w:p>
-      <w:pPr>
-        <w:pStyle w:val="Heading2"/>
-      </w:pPr>
-      <w:r>
-        <w:t>If the interviewer does not react, you could POTENTIALLY do it more optimally</w:t>
-      </w:r>
-    </w:p>
-    <w:p>
-      <w:pPr>
-        <w:pStyle w:val="Heading2"/>
-      </w:pPr>
-      <w:r>
-        <w:t>Pause and look if they’re satisfied</w:t>
-      </w:r>
-    </w:p>
-    <w:p>
-      <w:pPr>
-        <w:pStyle w:val="Heading2"/>
-      </w:pPr>
-      <w:r>
-        <w:t>If so, they might say “Ok, can you code this for me”</w:t>
-      </w:r>
-    </w:p>
-    <w:p>
-      <w:pPr>
-        <w:pStyle w:val="Heading1"/>
-      </w:pPr>
-      <w:r>
-        <w:lastRenderedPageBreak/>
-        <w:t>DO NOT JUMP INTO CODING RIGHT AWAY</w:t>
-      </w:r>
-    </w:p>
-    <w:p>
-      <w:pPr>
-        <w:pStyle w:val="Heading2"/>
-      </w:pPr>
-      <w:r>
-        <w:t>With the most brute force solution</w:t>
-      </w:r>
-    </w:p>
-    <w:p>
-      <w:pPr>
-        <w:pStyle w:val="Heading1"/>
-      </w:pPr>
-      <w:r>
-        <w:t>DO NOT keep asking</w:t>
-      </w:r>
-    </w:p>
-    <w:p>
-      <w:pPr>
-        <w:pStyle w:val="Heading2"/>
-      </w:pPr>
-      <w:r>
-        <w:t>Is this ok?</w:t>
-      </w:r>
-    </w:p>
-    <w:p>
-      <w:pPr>
-        <w:pStyle w:val="Heading2"/>
-      </w:pPr>
-      <w:r>
-        <w:t>What do you think?</w:t>
-      </w:r>
-    </w:p>
-    <w:p>
-      <w:pPr>
-        <w:pStyle w:val="Heading2"/>
-      </w:pPr>
-      <w:r>
-        <w:t>You’re supposed to be the one with confidence</w:t>
-      </w:r>
-    </w:p>
-    <w:p>
-      <w:pPr>
-        <w:pStyle w:val="Heading1"/>
-      </w:pPr>
-      <w:r>
-        <w:t>Instead, propose a few designs and check and get the interviewer’s approval</w:t>
-      </w:r>
-    </w:p>
-    <w:p>
-      <w:pPr>
-        <w:pStyle w:val="Heading2"/>
-      </w:pPr>
-      <w:r>
-        <w:t>This helps establish confidence in your solution</w:t>
-      </w:r>
-    </w:p>
-    <w:p>
-      <w:pPr>
-        <w:pStyle w:val="Heading2"/>
-      </w:pPr>
-      <w:r>
-        <w:t>It’s like saying here are options A, B, C</w:t>
-      </w:r>
-    </w:p>
-    <w:p>
-      <w:pPr>
-        <w:pStyle w:val="Heading3"/>
-      </w:pPr>
-      <w:r>
-        <w:t xml:space="preserve">Here are the </w:t>
-      </w:r>
-      <w:proofErr w:type="spellStart"/>
-      <w:r>
-        <w:t>timespace</w:t>
-      </w:r>
-      <w:proofErr w:type="spellEnd"/>
-      <w:r>
-        <w:t xml:space="preserve"> requirements</w:t>
-      </w:r>
-    </w:p>
-    <w:p>
-      <w:pPr>
-        <w:pStyle w:val="Heading2"/>
-      </w:pPr>
-      <w:r>
-        <w:t>Be ready to code any of the suggestions you offer</w:t>
-      </w:r>
-    </w:p>
-    <w:p>
-      <w:pPr>
-        <w:pStyle w:val="Heading1"/>
-      </w:pPr>
-      <w:r>
-        <w:t>|</w:t>
-      </w:r>
-      <w:proofErr w:type="gramStart"/>
-      <w:r>
-        <w:t>*:*</w:t>
-      </w:r>
-      <w:proofErr w:type="gramEnd"/>
-      <w:r>
-        <w:t>|Sometimes an interviewer will ask an AMBIGUOUS question|*:*|</w:t>
-      </w:r>
-    </w:p>
-    <w:p>
-      <w:pPr>
-        <w:pStyle w:val="Heading2"/>
-      </w:pPr>
-      <w:r>
-        <w:t>The intention is to |</w:t>
-      </w:r>
-      <w:proofErr w:type="gramStart"/>
-      <w:r>
-        <w:t>*:*</w:t>
-      </w:r>
-      <w:proofErr w:type="gramEnd"/>
-      <w:r>
-        <w:t>|GET YOU TO ASK TO CLARIFY|*:*|</w:t>
-      </w:r>
-    </w:p>
-    <w:p>
-      <w:pPr>
-        <w:pStyle w:val="Heading2"/>
-      </w:pPr>
-      <w:r>
-        <w:t>To find the requirements</w:t>
-      </w:r>
-    </w:p>
-    <w:p>
-      <w:pPr>
-        <w:pStyle w:val="Heading1"/>
-      </w:pPr>
-      <w:r>
-        <w:t>|</w:t>
-      </w:r>
-      <w:proofErr w:type="gramStart"/>
-      <w:r>
-        <w:t>*:*</w:t>
-      </w:r>
-      <w:proofErr w:type="gramEnd"/>
-      <w:r>
-        <w:t>|Do you want more|*:*|</w:t>
-      </w:r>
-    </w:p>
-    <w:p>
-      <w:pPr>
-        <w:pStyle w:val="Heading2"/>
-      </w:pPr>
-      <w:r>
-        <w:t>Time?</w:t>
-      </w:r>
-    </w:p>
-    <w:p>
-      <w:pPr>
-        <w:pStyle w:val="Heading2"/>
-      </w:pPr>
-      <w:r>
-        <w:t>Or Space?</w:t>
-      </w:r>
-    </w:p>
-    <w:p>
-      <w:pPr>
-        <w:pStyle w:val="Heading2"/>
-      </w:pPr>
-      <w:r>
-        <w:t xml:space="preserve">Which are you optimizing here (pay attention to </w:t>
-      </w:r>
-      <w:proofErr w:type="spellStart"/>
-      <w:r>
-        <w:t>timespace</w:t>
-      </w:r>
-      <w:proofErr w:type="spellEnd"/>
-      <w:r>
-        <w:t xml:space="preserve"> </w:t>
-      </w:r>
-      <w:proofErr w:type="gramStart"/>
-      <w:r>
-        <w:t>caveats)</w:t>
-      </w:r>
-      <w:proofErr w:type="gramEnd"/>
-    </w:p>
-    <w:p>
-      <w:pPr>
-        <w:pStyle w:val="Heading3"/>
-      </w:pPr>
-      <w:r>
-        <w:t xml:space="preserve">Is it going to be across a million different entries, or is it super </w:t>
-      </w:r>
-      <w:proofErr w:type="gramStart"/>
-      <w:r>
-        <w:t>small</w:t>
-      </w:r>
-      <w:proofErr w:type="gramEnd"/>
-    </w:p>
-    <w:p>
-      <w:pPr>
-        <w:pStyle w:val="Heading3"/>
-      </w:pPr>
-      <w:r>
-        <w:t xml:space="preserve">Are you getting a lot of colors, </w:t>
-      </w:r>
-      <w:proofErr w:type="gramStart"/>
-      <w:r>
-        <w:t>or a few</w:t>
-      </w:r>
-      <w:proofErr w:type="gramEnd"/>
-    </w:p>
-    <w:p>
-      <w:pPr>
-        <w:pStyle w:val="Heading1"/>
-      </w:pPr>
-      <w:r>
-        <w:t>Still keep your time management on track</w:t>
+        <w:t>|GO BACK AND REREAD ALL YOUR REWORKS|*:*|</w:t>
+      </w:r>
+    </w:p>
+    <w:p>
+      <w:pPr>
+        <w:pStyle w:val="Heading1"/>
+      </w:pPr>
+      <w:r>
+        <w:t>Storytelling</w:t>
+      </w:r>
+    </w:p>
+    <w:p>
+      <w:pPr>
+        <w:pStyle w:val="Heading2"/>
+      </w:pPr>
+      <w:r>
+        <w:t>Your interviewer does NOT have context, so you have to give it to them</w:t>
+      </w:r>
+    </w:p>
+    <w:p>
+      <w:pPr>
+        <w:pStyle w:val="Heading2"/>
+      </w:pPr>
+      <w:r>
+        <w:t>BEFORE you start diving into technical details</w:t>
+      </w:r>
+    </w:p>
+    <w:p>
+      <w:pPr>
+        <w:pStyle w:val="Heading2"/>
+      </w:pPr>
+      <w:r>
+        <w:t>What would make them understand exactly what you did</w:t>
+      </w:r>
+    </w:p>
+    <w:p>
+      <w:pPr>
+        <w:pStyle w:val="Heading2"/>
+      </w:pPr>
+      <w:r>
+        <w:t>And the impact</w:t>
+      </w:r>
+    </w:p>
+    <w:p>
+      <w:pPr>
+        <w:pStyle w:val="Heading1"/>
+      </w:pPr>
+      <w:r>
+        <w:t>Interviewer wants to know what is interesting</w:t>
+      </w:r>
+    </w:p>
+    <w:p>
+      <w:pPr>
+        <w:pStyle w:val="Heading2"/>
+      </w:pPr>
+      <w:r>
+        <w:t>Steer it to that</w:t>
+      </w:r>
+    </w:p>
+    <w:p>
+      <w:pPr>
+        <w:pStyle w:val="Heading2"/>
+      </w:pPr>
+      <w:r>
+        <w:t>Explain your thoughts/algorithm</w:t>
       </w:r>
     </w:p>
     <w:p>
@@ -3498,51 +3727,230 @@
       </w:r>
       <w:proofErr w:type="gramEnd"/>
       <w:r>
+        <w:t>|Talking while Whiteboarding|*:*|</w:t>
+      </w:r>
+    </w:p>
+    <w:p>
+      <w:pPr>
+        <w:pStyle w:val="Heading2"/>
+      </w:pPr>
+      <w:r>
+        <w:t>You DON’T have to talk continuously</w:t>
+      </w:r>
+    </w:p>
+    <w:p>
+      <w:pPr>
+        <w:pStyle w:val="Heading2"/>
+      </w:pPr>
+      <w:r>
+        <w:t xml:space="preserve">Instead, </w:t>
+      </w:r>
+      <w:proofErr w:type="gramStart"/>
+      <w:r>
+        <w:t>Announce</w:t>
+      </w:r>
+      <w:proofErr w:type="gramEnd"/>
+      <w:r>
+        <w:t xml:space="preserve"> what your intention is (i.e. I’m going to write a for loop)</w:t>
+      </w:r>
+    </w:p>
+    <w:p>
+      <w:pPr>
+        <w:pStyle w:val="Heading1"/>
+      </w:pPr>
+      <w:r>
+        <w:t>When you get good, your communication should take MORE time than the actual coding itself</w:t>
+      </w:r>
+    </w:p>
+    <w:p>
+      <w:pPr>
+        <w:pStyle w:val="Heading1"/>
+      </w:pPr>
+      <w:r>
         <w:t>|</w:t>
       </w:r>
+      <w:proofErr w:type="gramStart"/>
+      <w:r>
+        <w:t>*:*</w:t>
+      </w:r>
+      <w:proofErr w:type="gramEnd"/>
+      <w:r>
+        <w:t>|What happens if you get stuck?|*:*|</w:t>
+      </w:r>
+    </w:p>
+    <w:p>
+      <w:pPr>
+        <w:pStyle w:val="Heading2"/>
+      </w:pPr>
+      <w:r>
+        <w:t>Start explaining the ideas you may have</w:t>
+      </w:r>
+    </w:p>
+    <w:p>
+      <w:pPr>
+        <w:pStyle w:val="Heading2"/>
+      </w:pPr>
+      <w:r>
+        <w:t>And the issues</w:t>
+      </w:r>
+    </w:p>
+    <w:p>
+      <w:pPr>
+        <w:pStyle w:val="Heading2"/>
+      </w:pPr>
+      <w:r>
+        <w:t>|</w:t>
+      </w:r>
+      <w:proofErr w:type="gramStart"/>
+      <w:r>
+        <w:t>*:*</w:t>
+      </w:r>
+      <w:proofErr w:type="gramEnd"/>
+      <w:r>
+        <w:t>|</w:t>
+      </w:r>
+      <w:proofErr w:type="spellStart"/>
+      <w:r>
+        <w:t>Lets</w:t>
+      </w:r>
+      <w:proofErr w:type="spellEnd"/>
+      <w:r>
+        <w:t xml:space="preserve"> say you are at a brute force approach|*:*|</w:t>
+      </w:r>
+    </w:p>
+    <w:p>
+      <w:pPr>
+        <w:pStyle w:val="Heading3"/>
+      </w:pPr>
+      <w:r>
+        <w:t>Stop</w:t>
+      </w:r>
+    </w:p>
+    <w:p>
+      <w:pPr>
+        <w:pStyle w:val="Heading3"/>
+      </w:pPr>
+      <w:r>
+        <w:t>Talk through a few ideas with the interviewer</w:t>
+      </w:r>
+    </w:p>
+    <w:p>
+      <w:pPr>
+        <w:pStyle w:val="Heading3"/>
+      </w:pPr>
+      <w:r>
+        <w:t>Oftentimes, they will not say anything…</w:t>
+      </w:r>
+    </w:p>
+    <w:p>
+      <w:pPr>
+        <w:pStyle w:val="Heading3"/>
+      </w:pPr>
+      <w:r>
+        <w:t xml:space="preserve">But the problem </w:t>
+      </w:r>
+      <w:r>
+        <w:t>is not impossible</w:t>
+      </w:r>
+    </w:p>
+    <w:p>
+      <w:pPr>
+        <w:pStyle w:val="Heading2"/>
+      </w:pPr>
+      <w:r>
+        <w:t>Try not to use the interviewer as a crutch</w:t>
+      </w:r>
+    </w:p>
+    <w:p>
+      <w:pPr>
+        <w:pStyle w:val="Heading3"/>
+      </w:pPr>
+      <w:r>
+        <w:t>Aka get good… this isn’t that helpful</w:t>
+      </w:r>
+    </w:p>
+    <w:p>
+      <w:pPr>
+        <w:pStyle w:val="Heading2"/>
+      </w:pPr>
+      <w:r>
+        <w:t>But if they do give you a hint, TAKE IT, do NOT DISMISS IT</w:t>
+      </w:r>
+    </w:p>
+    <w:p>
+      <w:pPr>
+        <w:pStyle w:val="Heading3"/>
+      </w:pPr>
+      <w:r>
+        <w:t>That’s about being able to take in feedback</w:t>
+      </w:r>
+    </w:p>
+    <w:p>
+      <w:pPr>
+        <w:pStyle w:val="Heading3"/>
+      </w:pPr>
+      <w:r>
+        <w:t>|</w:t>
+      </w:r>
+      <w:proofErr w:type="gramStart"/>
+      <w:r>
+        <w:t>*:*</w:t>
+      </w:r>
+      <w:proofErr w:type="gramEnd"/>
+      <w:r>
+        <w:t>|Be able to take criticism, and integrate it to improve yourself|*:*|</w:t>
+      </w:r>
+    </w:p>
+    <w:p>
+      <w:pPr>
+        <w:pStyle w:val="Heading1"/>
+      </w:pPr>
+      <w:r>
+        <w:t>|</w:t>
+      </w:r>
+      <w:proofErr w:type="gramStart"/>
+      <w:r>
+        <w:t>*:*</w:t>
+      </w:r>
+      <w:proofErr w:type="gramEnd"/>
+      <w:r>
+        <w:t>|</w:t>
+      </w:r>
+      <w:r>
+        <w:t>Do not talk TOO LONG, keep it to 5 minutes</w:t>
+      </w:r>
       <w:r>
         <w:t>|*:*|</w:t>
       </w:r>
+    </w:p>
+    <w:p>
+      <w:pPr>
+        <w:pStyle w:val="Heading2"/>
+      </w:pPr>
+      <w:r>
+        <w:t>Your setup may be too long</w:t>
+      </w:r>
+    </w:p>
+    <w:p>
+      <w:pPr>
+        <w:pStyle w:val="Heading1"/>
+      </w:pPr>
+      <w:r>
+        <w:t>|</w:t>
+      </w:r>
+      <w:proofErr w:type="gramStart"/>
+      <w:r>
+        <w:t>*:*</w:t>
+      </w:r>
+      <w:proofErr w:type="gramEnd"/>
+      <w:r>
+        <w:t>||*:*|</w:t>
+      </w:r>
       <w:r>
         <w:t xml:space="preserve"> </w:t>
       </w:r>
       <w:r>
-        <w:t>Axis 4: Communication and Comprehension|*:*|</w:t>
-      </w:r>
-      <w:r>
-        <w:t>|*:*|</w:t>
-      </w:r>
-    </w:p>
-    <w:p>
-      <w:pPr>
-        <w:pStyle w:val="Heading1"/>
-      </w:pPr>
-      <w:r>
-        <w:t>Even if you solved the question optimally, you MUST COMMUNICATE it</w:t>
-      </w:r>
-    </w:p>
-    <w:p>
-      <w:pPr>
-        <w:pStyle w:val="Heading2"/>
-      </w:pPr>
-      <w:r>
-        <w:t>If your teammates don’t understand what you’re thinking, it can be very confusing</w:t>
-      </w:r>
-    </w:p>
-    <w:p>
-      <w:pPr>
-        <w:pStyle w:val="Heading2"/>
-      </w:pPr>
-      <w:r>
-        <w:t>If you can’t share your knowledge</w:t>
-      </w:r>
-    </w:p>
-    <w:p>
-      <w:pPr>
-        <w:pStyle w:val="Heading3"/>
-      </w:pPr>
-      <w:r>
-        <w:t>You can’t collaborate -&gt; you can’t build something big</w:t>
+        <w:t>Axis 5: Other Criteria|*:*||*:*|</w:t>
       </w:r>
     </w:p>
     <w:p>
@@ -3558,159 +3966,15 @@
       </w:r>
       <w:proofErr w:type="gramEnd"/>
       <w:r>
-        <w:t>|The ability to clearly explain what you’ve done|*:*|</w:t>
-      </w:r>
-    </w:p>
-    <w:p>
-      <w:pPr>
-        <w:pStyle w:val="Heading2"/>
-      </w:pPr>
-      <w:r>
-        <w:t>|</w:t>
-      </w:r>
-      <w:proofErr w:type="gramStart"/>
-      <w:r>
-        <w:t>*:*</w:t>
-      </w:r>
-      <w:proofErr w:type="gramEnd"/>
-      <w:r>
-        <w:t>|What did YOU individually do|*:*|</w:t>
-      </w:r>
-    </w:p>
-    <w:p>
-      <w:pPr>
-        <w:pStyle w:val="Heading3"/>
-      </w:pPr>
-      <w:r>
-        <w:t>Not what your company does</w:t>
-      </w:r>
-    </w:p>
-    <w:p>
-      <w:pPr>
-        <w:pStyle w:val="Heading3"/>
-      </w:pPr>
-      <w:r>
-        <w:t>Not your product</w:t>
-      </w:r>
-    </w:p>
-    <w:p>
-      <w:pPr>
-        <w:pStyle w:val="Heading2"/>
-      </w:pPr>
-      <w:r>
-        <w:t>If there was something technically challenging</w:t>
-      </w:r>
-    </w:p>
-    <w:p>
-      <w:pPr>
-        <w:pStyle w:val="Heading3"/>
-      </w:pPr>
-      <w:r>
-        <w:t>Explain the design of that system to me</w:t>
-      </w:r>
-    </w:p>
-    <w:p>
-      <w:pPr>
-        <w:pStyle w:val="Heading3"/>
-      </w:pPr>
-      <w:r>
-        <w:t>|</w:t>
-      </w:r>
-      <w:proofErr w:type="gramStart"/>
-      <w:r>
-        <w:t>*:*</w:t>
-      </w:r>
-      <w:proofErr w:type="gramEnd"/>
-      <w:r>
-        <w:t>|GO BACK AND REREAD ALL YOUR REWORKS|*:*|</w:t>
-      </w:r>
-    </w:p>
-    <w:p>
-      <w:pPr>
-        <w:pStyle w:val="Heading1"/>
-      </w:pPr>
-      <w:r>
-        <w:t>Storytelling</w:t>
-      </w:r>
-    </w:p>
-    <w:p>
-      <w:pPr>
-        <w:pStyle w:val="Heading2"/>
-      </w:pPr>
-      <w:r>
-        <w:t>Your interviewer does NOT have context, so you have to give it to them</w:t>
-      </w:r>
-    </w:p>
-    <w:p>
-      <w:pPr>
-        <w:pStyle w:val="Heading2"/>
-      </w:pPr>
-      <w:r>
-        <w:t>BEFORE you start diving into technical details</w:t>
-      </w:r>
-    </w:p>
-    <w:p>
-      <w:pPr>
-        <w:pStyle w:val="Heading2"/>
-      </w:pPr>
-      <w:r>
-        <w:t>What would make them understand exactly what you did</w:t>
-      </w:r>
-    </w:p>
-    <w:p>
-      <w:pPr>
-        <w:pStyle w:val="Heading2"/>
-      </w:pPr>
-      <w:r>
-        <w:t>And the impact</w:t>
-      </w:r>
-    </w:p>
-    <w:p>
-      <w:pPr>
-        <w:pStyle w:val="Heading1"/>
-      </w:pPr>
-      <w:r>
-        <w:t>Interviewer wants to know what is interesting</w:t>
-      </w:r>
-    </w:p>
-    <w:p>
-      <w:pPr>
-        <w:pStyle w:val="Heading2"/>
-      </w:pPr>
-      <w:r>
-        <w:t>Steer it to that</w:t>
-      </w:r>
-    </w:p>
-    <w:p>
-      <w:pPr>
-        <w:pStyle w:val="Heading2"/>
-      </w:pPr>
-      <w:r>
-        <w:t>Explain your thoughts/algorithm</w:t>
-      </w:r>
-    </w:p>
-    <w:p>
-      <w:pPr>
-        <w:pStyle w:val="Heading1"/>
-      </w:pPr>
-      <w:r>
-        <w:t>|</w:t>
-      </w:r>
-      <w:proofErr w:type="gramStart"/>
-      <w:r>
-        <w:t>*:*</w:t>
-      </w:r>
-      <w:proofErr w:type="gramEnd"/>
-      <w:r>
-        <w:t>|Talking while Whiteboarding|*:*|</w:t>
-      </w:r>
-    </w:p>
-    <w:p>
-      <w:pPr>
-        <w:pStyle w:val="Heading2"/>
-      </w:pPr>
-      <w:r>
-        <w:t>You DON’T have to talk continuously</w:t>
+        <w:t>|Efficacy AKA SPEED|*:*|</w:t>
+      </w:r>
+    </w:p>
+    <w:p>
+      <w:pPr>
+        <w:pStyle w:val="Heading2"/>
+      </w:pPr>
+      <w:r>
+        <w:t>Don’t pretend to struggle lmao</w:t>
       </w:r>
     </w:p>
     <w:p>
@@ -3719,245 +3983,6 @@
       </w:pPr>
       <w:r>
         <w:lastRenderedPageBreak/>
-        <w:t xml:space="preserve">Instead, </w:t>
-      </w:r>
-      <w:proofErr w:type="gramStart"/>
-      <w:r>
-        <w:t>Announce</w:t>
-      </w:r>
-      <w:proofErr w:type="gramEnd"/>
-      <w:r>
-        <w:t xml:space="preserve"> what your intention is (i.e. I’m going to write a for loop)</w:t>
-      </w:r>
-    </w:p>
-    <w:p>
-      <w:pPr>
-        <w:pStyle w:val="Heading1"/>
-      </w:pPr>
-      <w:r>
-        <w:t>When you get good, your communication should take MORE time than the actual coding itself</w:t>
-      </w:r>
-    </w:p>
-    <w:p>
-      <w:pPr>
-        <w:pStyle w:val="Heading1"/>
-      </w:pPr>
-      <w:r>
-        <w:t>|</w:t>
-      </w:r>
-      <w:proofErr w:type="gramStart"/>
-      <w:r>
-        <w:t>*:*</w:t>
-      </w:r>
-      <w:proofErr w:type="gramEnd"/>
-      <w:r>
-        <w:t>|What happens if you get stuck?|*:*|</w:t>
-      </w:r>
-    </w:p>
-    <w:p>
-      <w:pPr>
-        <w:pStyle w:val="Heading2"/>
-      </w:pPr>
-      <w:r>
-        <w:t>Start explaining the ideas you may have</w:t>
-      </w:r>
-    </w:p>
-    <w:p>
-      <w:pPr>
-        <w:pStyle w:val="Heading2"/>
-      </w:pPr>
-      <w:r>
-        <w:t>And the issues</w:t>
-      </w:r>
-    </w:p>
-    <w:p>
-      <w:pPr>
-        <w:pStyle w:val="Heading2"/>
-      </w:pPr>
-      <w:r>
-        <w:t>|</w:t>
-      </w:r>
-      <w:proofErr w:type="gramStart"/>
-      <w:r>
-        <w:t>*:*</w:t>
-      </w:r>
-      <w:proofErr w:type="gramEnd"/>
-      <w:r>
-        <w:t>|</w:t>
-      </w:r>
-      <w:proofErr w:type="spellStart"/>
-      <w:r>
-        <w:t>Lets</w:t>
-      </w:r>
-      <w:proofErr w:type="spellEnd"/>
-      <w:r>
-        <w:t xml:space="preserve"> say you are at a brute force approach|*:*|</w:t>
-      </w:r>
-    </w:p>
-    <w:p>
-      <w:pPr>
-        <w:pStyle w:val="Heading3"/>
-      </w:pPr>
-      <w:r>
-        <w:t>Stop</w:t>
-      </w:r>
-    </w:p>
-    <w:p>
-      <w:pPr>
-        <w:pStyle w:val="Heading3"/>
-      </w:pPr>
-      <w:r>
-        <w:t>Talk through a few ideas with the interviewer</w:t>
-      </w:r>
-    </w:p>
-    <w:p>
-      <w:pPr>
-        <w:pStyle w:val="Heading3"/>
-      </w:pPr>
-      <w:r>
-        <w:t>Oftentimes, they will not say anything…</w:t>
-      </w:r>
-    </w:p>
-    <w:p>
-      <w:pPr>
-        <w:pStyle w:val="Heading3"/>
-      </w:pPr>
-      <w:r>
-        <w:t xml:space="preserve">But the problem </w:t>
-      </w:r>
-      <w:r>
-        <w:t>is not impossible</w:t>
-      </w:r>
-    </w:p>
-    <w:p>
-      <w:pPr>
-        <w:pStyle w:val="Heading2"/>
-      </w:pPr>
-      <w:r>
-        <w:t>Try not to use the interviewer as a crutch</w:t>
-      </w:r>
-    </w:p>
-    <w:p>
-      <w:pPr>
-        <w:pStyle w:val="Heading3"/>
-      </w:pPr>
-      <w:r>
-        <w:t>Aka get good… this isn’t that helpful</w:t>
-      </w:r>
-    </w:p>
-    <w:p>
-      <w:pPr>
-        <w:pStyle w:val="Heading2"/>
-      </w:pPr>
-      <w:r>
-        <w:t>But if they do give you a hint, TAKE IT, do NOT DISMISS IT</w:t>
-      </w:r>
-    </w:p>
-    <w:p>
-      <w:pPr>
-        <w:pStyle w:val="Heading3"/>
-      </w:pPr>
-      <w:r>
-        <w:t>That’s about being able to take in feedback</w:t>
-      </w:r>
-    </w:p>
-    <w:p>
-      <w:pPr>
-        <w:pStyle w:val="Heading3"/>
-      </w:pPr>
-      <w:r>
-        <w:t>|</w:t>
-      </w:r>
-      <w:proofErr w:type="gramStart"/>
-      <w:r>
-        <w:t>*:*</w:t>
-      </w:r>
-      <w:proofErr w:type="gramEnd"/>
-      <w:r>
-        <w:t>|Be able to take criticism, and integrate it to improve yourself|*:*|</w:t>
-      </w:r>
-    </w:p>
-    <w:p>
-      <w:pPr>
-        <w:pStyle w:val="Heading1"/>
-      </w:pPr>
-      <w:r>
-        <w:t>|</w:t>
-      </w:r>
-      <w:proofErr w:type="gramStart"/>
-      <w:r>
-        <w:t>*:*</w:t>
-      </w:r>
-      <w:proofErr w:type="gramEnd"/>
-      <w:r>
-        <w:t>|</w:t>
-      </w:r>
-      <w:r>
-        <w:t>Do not talk TOO LONG, keep it to 5 minutes</w:t>
-      </w:r>
-      <w:r>
-        <w:t>|*:*|</w:t>
-      </w:r>
-    </w:p>
-    <w:p>
-      <w:pPr>
-        <w:pStyle w:val="Heading2"/>
-      </w:pPr>
-      <w:r>
-        <w:t>Your setup may be too long</w:t>
-      </w:r>
-    </w:p>
-    <w:p>
-      <w:pPr>
-        <w:pStyle w:val="Heading1"/>
-      </w:pPr>
-      <w:r>
-        <w:t>|</w:t>
-      </w:r>
-      <w:proofErr w:type="gramStart"/>
-      <w:r>
-        <w:t>*:*</w:t>
-      </w:r>
-      <w:proofErr w:type="gramEnd"/>
-      <w:r>
-        <w:t>||*:*|</w:t>
-      </w:r>
-      <w:r>
-        <w:t xml:space="preserve"> </w:t>
-      </w:r>
-      <w:r>
-        <w:t>Axis 5: Other Criteria|*:*||*:*|</w:t>
-      </w:r>
-    </w:p>
-    <w:p>
-      <w:pPr>
-        <w:pStyle w:val="Heading1"/>
-      </w:pPr>
-      <w:r>
-        <w:t>|</w:t>
-      </w:r>
-      <w:proofErr w:type="gramStart"/>
-      <w:r>
-        <w:t>*:*</w:t>
-      </w:r>
-      <w:proofErr w:type="gramEnd"/>
-      <w:r>
-        <w:t>|Efficacy AKA SPEED|*:*|</w:t>
-      </w:r>
-    </w:p>
-    <w:p>
-      <w:pPr>
-        <w:pStyle w:val="Heading2"/>
-      </w:pPr>
-      <w:r>
-        <w:t>Don’t pretend to struggle lmao</w:t>
-      </w:r>
-    </w:p>
-    <w:p>
-      <w:pPr>
-        <w:pStyle w:val="Heading2"/>
-      </w:pPr>
-      <w:r>
         <w:t>They have more questions for you</w:t>
       </w:r>
     </w:p>
@@ -3974,7 +3999,6 @@
         <w:pStyle w:val="Heading1"/>
       </w:pPr>
       <w:r>
-        <w:lastRenderedPageBreak/>
         <w:t>TAKE AS FEW BREAKS AS POSSIBLE</w:t>
       </w:r>
     </w:p>
@@ -4155,6 +4179,7 @@
         </w:rPr>
       </w:pPr>
       <w:r>
+        <w:lastRenderedPageBreak/>
         <w:t>|*:*|Skipping the Interviewing Masterclass for now|*:*|</w:t>
       </w:r>
       <w:r>
@@ -4190,7 +4215,6 @@
         <w:pStyle w:val="Heading1"/>
       </w:pPr>
       <w:r>
-        <w:lastRenderedPageBreak/>
         <w:t xml:space="preserve">Is it structured, is it </w:t>
       </w:r>
       <w:proofErr w:type="gramStart"/>
@@ -4403,6 +4427,7 @@
         <w:pStyle w:val="Heading2"/>
       </w:pPr>
       <w:r>
+        <w:lastRenderedPageBreak/>
         <w:t>Keep in note that you want to keep things not exposed for getting the result should be private</w:t>
       </w:r>
     </w:p>
@@ -4445,7 +4470,6 @@
         <w:pStyle w:val="Heading2"/>
       </w:pPr>
       <w:r>
-        <w:lastRenderedPageBreak/>
         <w:t>You want to prove to the interviewer that you know what you’re doing</w:t>
       </w:r>
     </w:p>
@@ -4669,6 +4693,7 @@
         <w:ind w:left="720"/>
       </w:pPr>
       <w:r>
+        <w:lastRenderedPageBreak/>
         <w:t>Computer</w:t>
       </w:r>
     </w:p>
@@ -4703,7 +4728,6 @@
         <w:pStyle w:val="Heading2"/>
       </w:pPr>
       <w:r>
-        <w:lastRenderedPageBreak/>
         <w:t xml:space="preserve">Leave space </w:t>
       </w:r>
       <w:proofErr w:type="spellStart"/>
@@ -5436,10 +5460,34 @@
     </w:p>
     <w:p>
       <w:pPr>
-        <w:pStyle w:val="Heading2"/>
+        <w:pStyle w:val="Heading5"/>
       </w:pPr>
       <w:r>
         <w:lastRenderedPageBreak/>
+        <w:t xml:space="preserve">This is used in reverse string, sometime you just pass </w:t>
+      </w:r>
+      <w:proofErr w:type="gramStart"/>
+      <w:r>
+        <w:t>word[</w:t>
+      </w:r>
+      <w:proofErr w:type="gramEnd"/>
+      <w:r>
+        <w:t xml:space="preserve">1:] as the next </w:t>
+      </w:r>
+      <w:proofErr w:type="spellStart"/>
+      <w:r>
+        <w:t>recurvis</w:t>
+      </w:r>
+      <w:proofErr w:type="spellEnd"/>
+      <w:r>
+        <w:t xml:space="preserve"> input</w:t>
+      </w:r>
+    </w:p>
+    <w:p>
+      <w:pPr>
+        <w:pStyle w:val="Heading2"/>
+      </w:pPr>
+      <w:r>
         <w:t>Cool trick, if you want the last 3 letters</w:t>
       </w:r>
     </w:p>
@@ -5743,6 +5791,7 @@
         <w:pStyle w:val="Heading3"/>
       </w:pPr>
       <w:r>
+        <w:lastRenderedPageBreak/>
         <w:t>!</w:t>
       </w:r>
     </w:p>
@@ -5751,96 +5800,266 @@
         <w:pStyle w:val="Heading4"/>
       </w:pPr>
       <w:r>
+        <w:t>Is literally not</w:t>
+      </w:r>
+    </w:p>
+    <w:p>
+      <w:pPr>
+        <w:pStyle w:val="Heading2"/>
+      </w:pPr>
+      <w:r>
+        <w:t>Conditional operators</w:t>
+      </w:r>
+    </w:p>
+    <w:p>
+      <w:pPr>
+        <w:pStyle w:val="Heading3"/>
+      </w:pPr>
+      <w:r>
+        <w:t>Not and or</w:t>
+      </w:r>
+    </w:p>
+    <w:p>
+      <w:pPr>
+        <w:pStyle w:val="Heading2"/>
+      </w:pPr>
+      <w:r>
+        <w:t>Control statements</w:t>
+      </w:r>
+    </w:p>
+    <w:p>
+      <w:pPr>
+        <w:pStyle w:val="Heading3"/>
+      </w:pPr>
+      <w:r>
+        <w:t>NO PARENTHESES</w:t>
+      </w:r>
+    </w:p>
+    <w:p>
+      <w:pPr>
+        <w:pStyle w:val="Heading3"/>
+      </w:pPr>
+      <w:r>
+        <w:t>If, then tab</w:t>
+      </w:r>
+    </w:p>
+    <w:p>
+      <w:pPr>
+        <w:pStyle w:val="Heading2"/>
+      </w:pPr>
+      <w:r>
+        <w:t>Python does not have increment or decrement operators</w:t>
+      </w:r>
+    </w:p>
+    <w:p>
+      <w:pPr>
+        <w:pStyle w:val="Heading3"/>
+      </w:pPr>
+      <w:r>
+        <w:t>x++ = x+=1</w:t>
+      </w:r>
+    </w:p>
+    <w:p>
+      <w:pPr>
+        <w:pStyle w:val="Heading2"/>
+      </w:pPr>
+      <w:r>
+        <w:t>Range increments by 1</w:t>
+      </w:r>
+    </w:p>
+    <w:p>
+      <w:pPr>
+        <w:pStyle w:val="Heading3"/>
+      </w:pPr>
+      <w:r>
+        <w:t xml:space="preserve">For x in </w:t>
+      </w:r>
+      <w:proofErr w:type="gramStart"/>
+      <w:r>
+        <w:t>range(</w:t>
+      </w:r>
+      <w:proofErr w:type="gramEnd"/>
+      <w:r>
+        <w:t>5):</w:t>
+      </w:r>
+    </w:p>
+    <w:p>
+      <w:pPr>
+        <w:pStyle w:val="Heading4"/>
+      </w:pPr>
+      <w:r>
+        <w:t>DON’T FORGET THE SEMICOLON</w:t>
+      </w:r>
+    </w:p>
+    <w:p>
+      <w:pPr>
+        <w:pStyle w:val="Heading4"/>
+      </w:pPr>
+      <w:r>
+        <w:t>It does NOT include the last value</w:t>
+      </w:r>
+    </w:p>
+    <w:p>
+      <w:pPr>
+        <w:pStyle w:val="Heading5"/>
+      </w:pPr>
+      <w:r>
+        <w:t>I.E. if the array had values from 0-5, it would print 0-4 not including 5</w:t>
+      </w:r>
+    </w:p>
+    <w:p>
+      <w:pPr>
+        <w:pStyle w:val="Heading3"/>
+      </w:pPr>
+      <w:r>
+        <w:t>For x in range (1,3)</w:t>
+      </w:r>
+    </w:p>
+    <w:p>
+      <w:pPr>
+        <w:pStyle w:val="Heading4"/>
+      </w:pPr>
+      <w:r>
+        <w:t>1,2</w:t>
+      </w:r>
+    </w:p>
+    <w:p>
+      <w:pPr>
+        <w:pStyle w:val="Heading3"/>
+      </w:pPr>
+      <w:r>
+        <w:t>For x in range (1,6,2)</w:t>
+      </w:r>
+    </w:p>
+    <w:p>
+      <w:pPr>
+        <w:pStyle w:val="Heading4"/>
+      </w:pPr>
+      <w:r>
+        <w:t>1,3,5</w:t>
+      </w:r>
+    </w:p>
+    <w:p>
+      <w:pPr>
+        <w:pStyle w:val="Heading2"/>
+      </w:pPr>
+      <w:r>
+        <w:t>FOREACH and if</w:t>
+      </w:r>
+    </w:p>
+    <w:p>
+      <w:pPr>
+        <w:pStyle w:val="Heading3"/>
+      </w:pPr>
+      <w:r>
+        <w:t>List = [1,2,3,4]</w:t>
+      </w:r>
+    </w:p>
+    <w:p>
+      <w:pPr>
+        <w:pStyle w:val="Heading3"/>
+      </w:pPr>
+      <w:r>
+        <w:t>For x in list:</w:t>
+      </w:r>
+    </w:p>
+    <w:p>
+      <w:pPr>
+        <w:pStyle w:val="Heading4"/>
+      </w:pPr>
+      <w:r>
+        <w:t>If x ==3:</w:t>
+      </w:r>
+    </w:p>
+    <w:p>
+      <w:pPr>
+        <w:pStyle w:val="Heading5"/>
+      </w:pPr>
+      <w:r>
+        <w:t>Continue/continue</w:t>
+      </w:r>
+    </w:p>
+    <w:p>
+      <w:pPr>
+        <w:pStyle w:val="Heading4"/>
+      </w:pPr>
+      <w:proofErr w:type="gramStart"/>
+      <w:r>
+        <w:t>Print(</w:t>
+      </w:r>
+      <w:proofErr w:type="gramEnd"/>
+      <w:r>
+        <w:t>x, end = “ “)</w:t>
+      </w:r>
+    </w:p>
+    <w:p>
+      <w:pPr>
+        <w:pStyle w:val="Heading2"/>
+      </w:pPr>
+      <w:r>
+        <w:t>A for loop can be associated with an else statement</w:t>
+      </w:r>
+    </w:p>
+    <w:p>
+      <w:pPr>
+        <w:pStyle w:val="Heading3"/>
+      </w:pPr>
+      <w:r>
+        <w:t xml:space="preserve">For x in </w:t>
+      </w:r>
+      <w:proofErr w:type="gramStart"/>
+      <w:r>
+        <w:t>range(</w:t>
+      </w:r>
+      <w:proofErr w:type="gramEnd"/>
+      <w:r>
+        <w:t>5):</w:t>
+      </w:r>
+    </w:p>
+    <w:p>
+      <w:pPr>
+        <w:pStyle w:val="Heading4"/>
+      </w:pPr>
+      <w:r>
+        <w:t>If x==3</w:t>
+      </w:r>
+    </w:p>
+    <w:p>
+      <w:pPr>
+        <w:pStyle w:val="Heading5"/>
+      </w:pPr>
+      <w:r>
+        <w:t>Break</w:t>
+      </w:r>
+    </w:p>
+    <w:p>
+      <w:pPr>
+        <w:pStyle w:val="Heading3"/>
+      </w:pPr>
+      <w:r>
         <w:lastRenderedPageBreak/>
-        <w:t>Is literally not</w:t>
-      </w:r>
-    </w:p>
-    <w:p>
-      <w:pPr>
-        <w:pStyle w:val="Heading2"/>
-      </w:pPr>
-      <w:r>
-        <w:t>Conditional operators</w:t>
-      </w:r>
-    </w:p>
-    <w:p>
-      <w:pPr>
-        <w:pStyle w:val="Heading3"/>
-      </w:pPr>
-      <w:r>
-        <w:t>Not and or</w:t>
-      </w:r>
-    </w:p>
-    <w:p>
-      <w:pPr>
-        <w:pStyle w:val="Heading2"/>
-      </w:pPr>
-      <w:r>
-        <w:t>Control statements</w:t>
-      </w:r>
-    </w:p>
-    <w:p>
-      <w:pPr>
-        <w:pStyle w:val="Heading3"/>
-      </w:pPr>
-      <w:r>
-        <w:t>NO PARENTHESES</w:t>
-      </w:r>
-    </w:p>
-    <w:p>
-      <w:pPr>
-        <w:pStyle w:val="Heading3"/>
-      </w:pPr>
-      <w:r>
-        <w:t>If, then tab</w:t>
-      </w:r>
-    </w:p>
-    <w:p>
-      <w:pPr>
-        <w:pStyle w:val="Heading2"/>
-      </w:pPr>
-      <w:r>
-        <w:t>Python does not have increment or decrement operators</w:t>
-      </w:r>
-    </w:p>
-    <w:p>
-      <w:pPr>
-        <w:pStyle w:val="Heading3"/>
-      </w:pPr>
-      <w:r>
-        <w:t>x++ = x+=1</w:t>
-      </w:r>
-    </w:p>
-    <w:p>
-      <w:pPr>
-        <w:pStyle w:val="Heading2"/>
-      </w:pPr>
-      <w:r>
-        <w:t>Range increments by 1</w:t>
-      </w:r>
-    </w:p>
-    <w:p>
-      <w:pPr>
-        <w:pStyle w:val="Heading3"/>
-      </w:pPr>
-      <w:r>
-        <w:t xml:space="preserve">For x in </w:t>
-      </w:r>
-      <w:proofErr w:type="gramStart"/>
-      <w:r>
-        <w:t>range(</w:t>
-      </w:r>
-      <w:proofErr w:type="gramEnd"/>
-      <w:r>
-        <w:t>5):</w:t>
+        <w:t>Else:</w:t>
       </w:r>
     </w:p>
     <w:p>
       <w:pPr>
         <w:pStyle w:val="Heading4"/>
       </w:pPr>
-      <w:r>
-        <w:t>DON’T FORGET THE SEMICOLON</w:t>
+      <w:proofErr w:type="gramStart"/>
+      <w:r>
+        <w:t>Print(</w:t>
+      </w:r>
+      <w:proofErr w:type="gramEnd"/>
+      <w:r>
+        <w:t>‘I didn’t break’)</w:t>
+      </w:r>
+    </w:p>
+    <w:p>
+      <w:pPr>
+        <w:pStyle w:val="Heading3"/>
+      </w:pPr>
+      <w:r>
+        <w:t>If the code never entered the break statement, I didn’t break would print</w:t>
       </w:r>
     </w:p>
     <w:p>
@@ -5848,487 +6067,316 @@
         <w:pStyle w:val="Heading4"/>
       </w:pPr>
       <w:r>
-        <w:t>It does NOT include the last value</w:t>
+        <w:t>It’s associated with the tab</w:t>
+      </w:r>
+    </w:p>
+    <w:p>
+      <w:pPr>
+        <w:pStyle w:val="Heading2"/>
+      </w:pPr>
+      <w:r>
+        <w:t xml:space="preserve"> Functions (no typing)</w:t>
+      </w:r>
+    </w:p>
+    <w:p>
+      <w:pPr>
+        <w:pStyle w:val="Heading3"/>
+      </w:pPr>
+      <w:r>
+        <w:t>Def sum (a, b, c):</w:t>
+      </w:r>
+    </w:p>
+    <w:p>
+      <w:pPr>
+        <w:pStyle w:val="Heading4"/>
+      </w:pPr>
+      <w:r>
+        <w:t>Return a + b+ c</w:t>
+      </w:r>
+    </w:p>
+    <w:p>
+      <w:pPr>
+        <w:pStyle w:val="Heading3"/>
+      </w:pPr>
+      <w:r>
+        <w:t xml:space="preserve">Print </w:t>
+      </w:r>
+      <w:proofErr w:type="gramStart"/>
+      <w:r>
+        <w:t>sum(</w:t>
+      </w:r>
+      <w:proofErr w:type="gramEnd"/>
+      <w:r>
+        <w:t>1,2,3)</w:t>
+      </w:r>
+    </w:p>
+    <w:p>
+      <w:pPr>
+        <w:pStyle w:val="Heading2"/>
+      </w:pPr>
+      <w:r>
+        <w:t>Can even do easy things like associate another variable as a method</w:t>
+      </w:r>
+    </w:p>
+    <w:p>
+      <w:pPr>
+        <w:pStyle w:val="Heading3"/>
+      </w:pPr>
+      <w:r>
+        <w:t>Mystery = sum</w:t>
+      </w:r>
+    </w:p>
+    <w:p>
+      <w:pPr>
+        <w:pStyle w:val="Heading3"/>
+      </w:pPr>
+      <w:r>
+        <w:t>Print(</w:t>
+      </w:r>
+      <w:proofErr w:type="gramStart"/>
+      <w:r>
+        <w:t>mystery(</w:t>
+      </w:r>
+      <w:proofErr w:type="gramEnd"/>
+      <w:r>
+        <w:t>1,2,3))</w:t>
+      </w:r>
+    </w:p>
+    <w:p>
+      <w:pPr>
+        <w:pStyle w:val="Heading4"/>
+      </w:pPr>
+      <w:r>
+        <w:t xml:space="preserve">Returns </w:t>
+      </w:r>
+      <w:proofErr w:type="gramStart"/>
+      <w:r>
+        <w:t>sum(</w:t>
+      </w:r>
+      <w:proofErr w:type="gramEnd"/>
+      <w:r>
+        <w:t>1,2,3)</w:t>
+      </w:r>
+    </w:p>
+    <w:p>
+      <w:pPr>
+        <w:pStyle w:val="Heading2"/>
+      </w:pPr>
+      <w:r>
+        <w:t xml:space="preserve">Python naturally supports </w:t>
+      </w:r>
+      <w:proofErr w:type="spellStart"/>
+      <w:r>
+        <w:t>optionals</w:t>
+      </w:r>
+      <w:proofErr w:type="spellEnd"/>
+      <w:r>
+        <w:t>, no need to overload</w:t>
+      </w:r>
+    </w:p>
+    <w:p>
+      <w:pPr>
+        <w:pStyle w:val="Heading3"/>
+      </w:pPr>
+      <w:r>
+        <w:t>Def sum (a, b, c=4):</w:t>
+      </w:r>
+    </w:p>
+    <w:p>
+      <w:pPr>
+        <w:pStyle w:val="Heading4"/>
+      </w:pPr>
+      <w:r>
+        <w:t>Return a + b+ c</w:t>
+      </w:r>
+    </w:p>
+    <w:p>
+      <w:pPr>
+        <w:pStyle w:val="Heading3"/>
+      </w:pPr>
+      <w:r>
+        <w:t xml:space="preserve">Print </w:t>
+      </w:r>
+      <w:proofErr w:type="gramStart"/>
+      <w:r>
+        <w:t>sum(</w:t>
+      </w:r>
+      <w:proofErr w:type="gramEnd"/>
+      <w:r>
+        <w:t>1,2)</w:t>
+      </w:r>
+    </w:p>
+    <w:p>
+      <w:pPr>
+        <w:pStyle w:val="Heading3"/>
+      </w:pPr>
+      <w:r>
+        <w:t>Your end result is 7</w:t>
+      </w:r>
+    </w:p>
+    <w:p>
+      <w:pPr>
+        <w:pStyle w:val="Heading2"/>
+      </w:pPr>
+      <w:r>
+        <w:t>Common idea of a private variable is</w:t>
+      </w:r>
+    </w:p>
+    <w:p>
+      <w:pPr>
+        <w:pStyle w:val="Heading3"/>
+      </w:pPr>
+      <w:r>
+        <w:t>_ before the variable name</w:t>
+      </w:r>
+    </w:p>
+    <w:p>
+      <w:pPr>
+        <w:pStyle w:val="Heading2"/>
+      </w:pPr>
+      <w:r>
+        <w:t>Boilerplate Methods in python</w:t>
+      </w:r>
+    </w:p>
+    <w:p>
+      <w:pPr>
+        <w:pStyle w:val="Heading3"/>
+      </w:pPr>
+      <w:r>
+        <w:t>Class Dog:</w:t>
+      </w:r>
+    </w:p>
+    <w:p>
+      <w:pPr>
+        <w:pStyle w:val="Heading4"/>
+      </w:pPr>
+      <w:r>
+        <w:t>Def _</w:t>
+      </w:r>
+      <w:proofErr w:type="spellStart"/>
+      <w:r>
+        <w:t>init</w:t>
+      </w:r>
+      <w:proofErr w:type="spellEnd"/>
+      <w:proofErr w:type="gramStart"/>
+      <w:r>
+        <w:t>_(</w:t>
+      </w:r>
+      <w:proofErr w:type="gramEnd"/>
+      <w:r>
+        <w:t>self, name, age):</w:t>
       </w:r>
     </w:p>
     <w:p>
       <w:pPr>
         <w:pStyle w:val="Heading5"/>
       </w:pPr>
-      <w:r>
-        <w:t>I.E. if the array had values from 0-5, it would print 0-4 not including 5</w:t>
-      </w:r>
-    </w:p>
-    <w:p>
-      <w:pPr>
-        <w:pStyle w:val="Heading3"/>
-      </w:pPr>
-      <w:r>
-        <w:t>For x in range (1,3)</w:t>
-      </w:r>
+      <w:proofErr w:type="spellStart"/>
+      <w:proofErr w:type="gramStart"/>
+      <w:r>
+        <w:t>Self._</w:t>
+      </w:r>
+      <w:proofErr w:type="gramEnd"/>
+      <w:r>
+        <w:t>name</w:t>
+      </w:r>
+      <w:proofErr w:type="spellEnd"/>
+      <w:r>
+        <w:t xml:space="preserve"> = name</w:t>
+      </w:r>
+    </w:p>
+    <w:p>
+      <w:pPr>
+        <w:pStyle w:val="Heading5"/>
+      </w:pPr>
+      <w:proofErr w:type="spellStart"/>
+      <w:r>
+        <w:t>Self_age</w:t>
+      </w:r>
+      <w:proofErr w:type="spellEnd"/>
+      <w:r>
+        <w:t xml:space="preserve"> = age</w:t>
+      </w:r>
+    </w:p>
+    <w:p>
+      <w:pPr>
+        <w:pStyle w:val="Heading5"/>
+      </w:pPr>
     </w:p>
     <w:p>
       <w:pPr>
         <w:pStyle w:val="Heading4"/>
       </w:pPr>
       <w:r>
-        <w:t>1,2</w:t>
-      </w:r>
-    </w:p>
-    <w:p>
-      <w:pPr>
-        <w:pStyle w:val="Heading3"/>
-      </w:pPr>
-      <w:r>
-        <w:t>For x in range (1,6,2)</w:t>
-      </w:r>
+        <w:t xml:space="preserve">Def </w:t>
+      </w:r>
+      <w:proofErr w:type="spellStart"/>
+      <w:r>
+        <w:t>get_age</w:t>
+      </w:r>
+      <w:proofErr w:type="spellEnd"/>
+      <w:r>
+        <w:t>(self):</w:t>
+      </w:r>
+    </w:p>
+    <w:p>
+      <w:pPr>
+        <w:pStyle w:val="Heading5"/>
+      </w:pPr>
+      <w:r>
+        <w:t xml:space="preserve">Return </w:t>
+      </w:r>
+      <w:proofErr w:type="spellStart"/>
+      <w:proofErr w:type="gramStart"/>
+      <w:r>
+        <w:t>self._</w:t>
+      </w:r>
+      <w:proofErr w:type="gramEnd"/>
+      <w:r>
+        <w:t>age</w:t>
+      </w:r>
+      <w:proofErr w:type="spellEnd"/>
     </w:p>
     <w:p>
       <w:pPr>
         <w:pStyle w:val="Heading4"/>
       </w:pPr>
       <w:r>
-        <w:t>1,3,5</w:t>
-      </w:r>
-    </w:p>
-    <w:p>
-      <w:pPr>
-        <w:pStyle w:val="Heading2"/>
-      </w:pPr>
-      <w:r>
-        <w:t>FOREACH and if</w:t>
-      </w:r>
-    </w:p>
-    <w:p>
-      <w:pPr>
-        <w:pStyle w:val="Heading3"/>
-      </w:pPr>
-      <w:r>
-        <w:t>List = [1,2,3,4]</w:t>
-      </w:r>
-    </w:p>
-    <w:p>
-      <w:pPr>
-        <w:pStyle w:val="Heading3"/>
-      </w:pPr>
-      <w:r>
-        <w:t>For x in list:</w:t>
-      </w:r>
+        <w:t xml:space="preserve">Def </w:t>
+      </w:r>
+      <w:proofErr w:type="spellStart"/>
+      <w:r>
+        <w:t>get_name</w:t>
+      </w:r>
+      <w:proofErr w:type="spellEnd"/>
+      <w:r>
+        <w:t>(self):</w:t>
+      </w:r>
+    </w:p>
+    <w:p>
+      <w:pPr>
+        <w:pStyle w:val="Heading5"/>
+      </w:pPr>
+      <w:r>
+        <w:lastRenderedPageBreak/>
+        <w:t xml:space="preserve">Return </w:t>
+      </w:r>
+      <w:proofErr w:type="spellStart"/>
+      <w:proofErr w:type="gramStart"/>
+      <w:r>
+        <w:t>self._</w:t>
+      </w:r>
+      <w:proofErr w:type="gramEnd"/>
+      <w:r>
+        <w:t>name</w:t>
+      </w:r>
+      <w:proofErr w:type="spellEnd"/>
     </w:p>
     <w:p>
       <w:pPr>
         <w:pStyle w:val="Heading4"/>
       </w:pPr>
       <w:r>
-        <w:t>If x ==3:</w:t>
-      </w:r>
-    </w:p>
-    <w:p>
-      <w:pPr>
-        <w:pStyle w:val="Heading5"/>
-      </w:pPr>
-      <w:r>
-        <w:t>Continue/continue</w:t>
-      </w:r>
-    </w:p>
-    <w:p>
-      <w:pPr>
-        <w:pStyle w:val="Heading4"/>
-      </w:pPr>
-      <w:proofErr w:type="gramStart"/>
-      <w:r>
-        <w:t>Print(</w:t>
-      </w:r>
-      <w:proofErr w:type="gramEnd"/>
-      <w:r>
-        <w:t>x, end = “ “)</w:t>
-      </w:r>
-    </w:p>
-    <w:p>
-      <w:pPr>
-        <w:pStyle w:val="Heading2"/>
-      </w:pPr>
-      <w:r>
-        <w:t>A for loop can be associated with an else statement</w:t>
-      </w:r>
-    </w:p>
-    <w:p>
-      <w:pPr>
-        <w:pStyle w:val="Heading3"/>
-      </w:pPr>
-      <w:r>
-        <w:t xml:space="preserve">For x in </w:t>
-      </w:r>
-      <w:proofErr w:type="gramStart"/>
-      <w:r>
-        <w:t>range(</w:t>
-      </w:r>
-      <w:proofErr w:type="gramEnd"/>
-      <w:r>
-        <w:t>5):</w:t>
-      </w:r>
-    </w:p>
-    <w:p>
-      <w:pPr>
-        <w:pStyle w:val="Heading4"/>
-      </w:pPr>
-      <w:r>
-        <w:t>If x==3</w:t>
-      </w:r>
-    </w:p>
-    <w:p>
-      <w:pPr>
-        <w:pStyle w:val="Heading5"/>
-      </w:pPr>
-      <w:r>
-        <w:t>Break</w:t>
-      </w:r>
-    </w:p>
-    <w:p>
-      <w:pPr>
-        <w:pStyle w:val="Heading3"/>
-      </w:pPr>
-      <w:r>
-        <w:t>Else:</w:t>
-      </w:r>
-    </w:p>
-    <w:p>
-      <w:pPr>
-        <w:pStyle w:val="Heading4"/>
-      </w:pPr>
-      <w:proofErr w:type="gramStart"/>
-      <w:r>
-        <w:lastRenderedPageBreak/>
-        <w:t>Print(</w:t>
-      </w:r>
-      <w:proofErr w:type="gramEnd"/>
-      <w:r>
-        <w:t>‘I didn’t break’)</w:t>
-      </w:r>
-    </w:p>
-    <w:p>
-      <w:pPr>
-        <w:pStyle w:val="Heading3"/>
-      </w:pPr>
-      <w:r>
-        <w:t>If the code never entered the break statement, I didn’t break would print</w:t>
-      </w:r>
-    </w:p>
-    <w:p>
-      <w:pPr>
-        <w:pStyle w:val="Heading4"/>
-      </w:pPr>
-      <w:r>
-        <w:t>It’s associated with the tab</w:t>
-      </w:r>
-    </w:p>
-    <w:p>
-      <w:pPr>
-        <w:pStyle w:val="Heading2"/>
-      </w:pPr>
-      <w:r>
-        <w:t xml:space="preserve"> Functions (no typing)</w:t>
-      </w:r>
-    </w:p>
-    <w:p>
-      <w:pPr>
-        <w:pStyle w:val="Heading3"/>
-      </w:pPr>
-      <w:r>
-        <w:t>Def sum (a, b, c):</w:t>
-      </w:r>
-    </w:p>
-    <w:p>
-      <w:pPr>
-        <w:pStyle w:val="Heading4"/>
-      </w:pPr>
-      <w:r>
-        <w:t>Return a + b+ c</w:t>
-      </w:r>
-    </w:p>
-    <w:p>
-      <w:pPr>
-        <w:pStyle w:val="Heading3"/>
-      </w:pPr>
-      <w:r>
-        <w:t xml:space="preserve">Print </w:t>
-      </w:r>
-      <w:proofErr w:type="gramStart"/>
-      <w:r>
-        <w:t>sum(</w:t>
-      </w:r>
-      <w:proofErr w:type="gramEnd"/>
-      <w:r>
-        <w:t>1,2,3)</w:t>
-      </w:r>
-    </w:p>
-    <w:p>
-      <w:pPr>
-        <w:pStyle w:val="Heading2"/>
-      </w:pPr>
-      <w:r>
-        <w:t>Can even do easy things like associate another variable as a method</w:t>
-      </w:r>
-    </w:p>
-    <w:p>
-      <w:pPr>
-        <w:pStyle w:val="Heading3"/>
-      </w:pPr>
-      <w:r>
-        <w:t>Mystery = sum</w:t>
-      </w:r>
-    </w:p>
-    <w:p>
-      <w:pPr>
-        <w:pStyle w:val="Heading3"/>
-      </w:pPr>
-      <w:r>
-        <w:t>Print(</w:t>
-      </w:r>
-      <w:proofErr w:type="gramStart"/>
-      <w:r>
-        <w:t>mystery(</w:t>
-      </w:r>
-      <w:proofErr w:type="gramEnd"/>
-      <w:r>
-        <w:t>1,2,3))</w:t>
-      </w:r>
-    </w:p>
-    <w:p>
-      <w:pPr>
-        <w:pStyle w:val="Heading4"/>
-      </w:pPr>
-      <w:r>
-        <w:t xml:space="preserve">Returns </w:t>
-      </w:r>
-      <w:proofErr w:type="gramStart"/>
-      <w:r>
-        <w:t>sum(</w:t>
-      </w:r>
-      <w:proofErr w:type="gramEnd"/>
-      <w:r>
-        <w:t>1,2,3)</w:t>
-      </w:r>
-    </w:p>
-    <w:p>
-      <w:pPr>
-        <w:pStyle w:val="Heading2"/>
-      </w:pPr>
-      <w:r>
-        <w:t xml:space="preserve">Python naturally supports </w:t>
-      </w:r>
-      <w:proofErr w:type="spellStart"/>
-      <w:r>
-        <w:t>optionals</w:t>
-      </w:r>
-      <w:proofErr w:type="spellEnd"/>
-      <w:r>
-        <w:t>, no need to overload</w:t>
-      </w:r>
-    </w:p>
-    <w:p>
-      <w:pPr>
-        <w:pStyle w:val="Heading3"/>
-      </w:pPr>
-      <w:r>
-        <w:t>Def sum (a, b, c=4):</w:t>
-      </w:r>
-    </w:p>
-    <w:p>
-      <w:pPr>
-        <w:pStyle w:val="Heading4"/>
-      </w:pPr>
-      <w:r>
-        <w:t>Return a + b+ c</w:t>
-      </w:r>
-    </w:p>
-    <w:p>
-      <w:pPr>
-        <w:pStyle w:val="Heading3"/>
-      </w:pPr>
-      <w:r>
-        <w:t xml:space="preserve">Print </w:t>
-      </w:r>
-      <w:proofErr w:type="gramStart"/>
-      <w:r>
-        <w:t>sum(</w:t>
-      </w:r>
-      <w:proofErr w:type="gramEnd"/>
-      <w:r>
-        <w:t>1,2)</w:t>
-      </w:r>
-    </w:p>
-    <w:p>
-      <w:pPr>
-        <w:pStyle w:val="Heading3"/>
-      </w:pPr>
-      <w:r>
-        <w:t>Your end result is 7</w:t>
-      </w:r>
-    </w:p>
-    <w:p>
-      <w:pPr>
-        <w:pStyle w:val="Heading2"/>
-      </w:pPr>
-      <w:r>
-        <w:t>Common idea of a private variable is</w:t>
-      </w:r>
-    </w:p>
-    <w:p>
-      <w:pPr>
-        <w:pStyle w:val="Heading3"/>
-      </w:pPr>
-      <w:r>
-        <w:t>_ before the variable name</w:t>
-      </w:r>
-    </w:p>
-    <w:p>
-      <w:pPr>
-        <w:pStyle w:val="Heading2"/>
-      </w:pPr>
-      <w:r>
-        <w:t>Boilerplate Methods in python</w:t>
-      </w:r>
-    </w:p>
-    <w:p>
-      <w:pPr>
-        <w:pStyle w:val="Heading3"/>
-      </w:pPr>
-      <w:r>
-        <w:t>Class Dog:</w:t>
-      </w:r>
-    </w:p>
-    <w:p>
-      <w:pPr>
-        <w:pStyle w:val="Heading4"/>
-      </w:pPr>
-      <w:r>
-        <w:t>Def _</w:t>
-      </w:r>
-      <w:proofErr w:type="spellStart"/>
-      <w:r>
-        <w:t>init</w:t>
-      </w:r>
-      <w:proofErr w:type="spellEnd"/>
-      <w:proofErr w:type="gramStart"/>
-      <w:r>
-        <w:t>_(</w:t>
-      </w:r>
-      <w:proofErr w:type="gramEnd"/>
-      <w:r>
-        <w:t>self, name, age):</w:t>
-      </w:r>
-    </w:p>
-    <w:p>
-      <w:pPr>
-        <w:pStyle w:val="Heading5"/>
-      </w:pPr>
-      <w:proofErr w:type="spellStart"/>
-      <w:proofErr w:type="gramStart"/>
-      <w:r>
-        <w:t>Self._</w:t>
-      </w:r>
-      <w:proofErr w:type="gramEnd"/>
-      <w:r>
-        <w:t>name</w:t>
-      </w:r>
-      <w:proofErr w:type="spellEnd"/>
-      <w:r>
-        <w:t xml:space="preserve"> = name</w:t>
-      </w:r>
-    </w:p>
-    <w:p>
-      <w:pPr>
-        <w:pStyle w:val="Heading5"/>
-      </w:pPr>
-      <w:proofErr w:type="spellStart"/>
-      <w:r>
-        <w:t>Self_age</w:t>
-      </w:r>
-      <w:proofErr w:type="spellEnd"/>
-      <w:r>
-        <w:t xml:space="preserve"> = age</w:t>
-      </w:r>
-    </w:p>
-    <w:p>
-      <w:pPr>
-        <w:pStyle w:val="Heading5"/>
-      </w:pPr>
-    </w:p>
-    <w:p>
-      <w:pPr>
-        <w:pStyle w:val="Heading4"/>
-      </w:pPr>
-      <w:r>
-        <w:t xml:space="preserve">Def </w:t>
-      </w:r>
-      <w:proofErr w:type="spellStart"/>
-      <w:r>
-        <w:t>get_age</w:t>
-      </w:r>
-      <w:proofErr w:type="spellEnd"/>
-      <w:r>
-        <w:t>(self):</w:t>
-      </w:r>
-    </w:p>
-    <w:p>
-      <w:pPr>
-        <w:pStyle w:val="Heading5"/>
-      </w:pPr>
-      <w:r>
-        <w:t xml:space="preserve">Return </w:t>
-      </w:r>
-      <w:proofErr w:type="spellStart"/>
-      <w:proofErr w:type="gramStart"/>
-      <w:r>
-        <w:t>self._</w:t>
-      </w:r>
-      <w:proofErr w:type="gramEnd"/>
-      <w:r>
-        <w:t>age</w:t>
-      </w:r>
-      <w:proofErr w:type="spellEnd"/>
-    </w:p>
-    <w:p>
-      <w:pPr>
-        <w:pStyle w:val="Heading4"/>
-      </w:pPr>
-      <w:r>
-        <w:t xml:space="preserve">Def </w:t>
-      </w:r>
-      <w:proofErr w:type="spellStart"/>
-      <w:r>
-        <w:t>get_name</w:t>
-      </w:r>
-      <w:proofErr w:type="spellEnd"/>
-      <w:r>
-        <w:t>(self):</w:t>
-      </w:r>
-    </w:p>
-    <w:p>
-      <w:pPr>
-        <w:pStyle w:val="Heading5"/>
-      </w:pPr>
-      <w:r>
-        <w:t xml:space="preserve">Return </w:t>
-      </w:r>
-      <w:proofErr w:type="spellStart"/>
-      <w:proofErr w:type="gramStart"/>
-      <w:r>
-        <w:t>self._</w:t>
-      </w:r>
-      <w:proofErr w:type="gramEnd"/>
-      <w:r>
-        <w:t>name</w:t>
-      </w:r>
-      <w:proofErr w:type="spellEnd"/>
-    </w:p>
-    <w:p>
-      <w:pPr>
-        <w:pStyle w:val="Heading4"/>
-      </w:pPr>
-      <w:r>
-        <w:lastRenderedPageBreak/>
         <w:t xml:space="preserve">Def </w:t>
       </w:r>
       <w:proofErr w:type="spellStart"/>
@@ -9076,12 +9124,7 @@
         <w:pStyle w:val="Heading2"/>
       </w:pPr>
       <w:r>
-        <w:t xml:space="preserve">Yield gives back a value, but does not end or forget the state and </w:t>
-      </w:r>
-      <w:bookmarkStart w:id="0" w:name="_GoBack"/>
-      <w:bookmarkEnd w:id="0"/>
-      <w:r>
-        <w:t>resumes right after displaying</w:t>
+        <w:t>Yield gives back a value, but does not end or forget the state and resumes right after displaying</w:t>
       </w:r>
     </w:p>
     <w:p>
@@ -9198,31 +9241,7 @@
           <w:rPr>
             <w:rStyle w:val="Hyperlink"/>
           </w:rPr>
-          <w:t>https://leetcod</w:t>
-        </w:r>
-        <w:r>
-          <w:rPr>
-            <w:rStyle w:val="Hyperlink"/>
-          </w:rPr>
-          <w:t>e</w:t>
-        </w:r>
-        <w:r>
-          <w:rPr>
-            <w:rStyle w:val="Hyperlink"/>
-          </w:rPr>
-          <w:t>.com/proble</w:t>
-        </w:r>
-        <w:r>
-          <w:rPr>
-            <w:rStyle w:val="Hyperlink"/>
-          </w:rPr>
-          <w:t>m</w:t>
-        </w:r>
-        <w:r>
-          <w:rPr>
-            <w:rStyle w:val="Hyperlink"/>
-          </w:rPr>
-          <w:t>s/all-paths-from-source-to-target/discuss/471826/Python-dfs-solution</w:t>
+          <w:t>https://leetcode.com/problems/all-paths-from-source-to-target/discuss/471826/Python-dfs-solution</w:t>
         </w:r>
       </w:hyperlink>
     </w:p>
@@ -9527,6 +9546,34 @@
       <w:pPr>
         <w:pStyle w:val="Heading2"/>
       </w:pPr>
+      <w:r>
+        <w:t xml:space="preserve">Dark theme </w:t>
+      </w:r>
+      <w:proofErr w:type="spellStart"/>
+      <w:r>
+        <w:t>leetcode</w:t>
+      </w:r>
+      <w:proofErr w:type="spellEnd"/>
+    </w:p>
+    <w:p>
+      <w:pPr>
+        <w:pStyle w:val="Heading3"/>
+      </w:pPr>
+      <w:hyperlink r:id="rId32" w:history="1">
+        <w:r>
+          <w:rPr>
+            <w:rStyle w:val="Hyperlink"/>
+          </w:rPr>
+          <w:t>https://github.com/CyC2018/Dark-Theme-Leetcode/blob/master/README.md</w:t>
+        </w:r>
+      </w:hyperlink>
+      <w:bookmarkStart w:id="0" w:name="_GoBack"/>
+      <w:bookmarkEnd w:id="0"/>
+    </w:p>
+    <w:p>
+      <w:pPr>
+        <w:pStyle w:val="Heading2"/>
+      </w:pPr>
       <w:proofErr w:type="spellStart"/>
       <w:r>
         <w:t>GitIgnore</w:t>
@@ -9537,7 +9584,7 @@
       <w:pPr>
         <w:pStyle w:val="Heading3"/>
       </w:pPr>
-      <w:hyperlink r:id="rId32" w:history="1">
+      <w:hyperlink r:id="rId33" w:history="1">
         <w:r>
           <w:rPr>
             <w:rStyle w:val="Hyperlink"/>
@@ -9550,7 +9597,7 @@
       <w:pPr>
         <w:pStyle w:val="Heading3"/>
       </w:pPr>
-      <w:hyperlink r:id="rId33" w:history="1">
+      <w:hyperlink r:id="rId34" w:history="1">
         <w:r>
           <w:rPr>
             <w:rStyle w:val="Hyperlink"/>
@@ -9565,6 +9612,14 @@
       </w:pPr>
       <w:r>
         <w:t>Go through and fix Search Everywhere, and Evaluate Expression</w:t>
+      </w:r>
+    </w:p>
+    <w:p>
+      <w:pPr>
+        <w:pStyle w:val="Heading2"/>
+      </w:pPr>
+      <w:r>
+        <w:t>Add ## binding</w:t>
       </w:r>
     </w:p>
     <w:p>
@@ -11227,7 +11282,7 @@
 </file>
 
 <file path=customXml/itemProps1.xml><?xml version="1.0" encoding="utf-8"?>
-<ds:datastoreItem xmlns:ds="http://schemas.openxmlformats.org/officeDocument/2006/customXml" ds:itemID="{A7555F3E-A8B3-C54E-A90A-90DE70553198}">
+<ds:datastoreItem xmlns:ds="http://schemas.openxmlformats.org/officeDocument/2006/customXml" ds:itemID="{5E715310-4DBD-D14C-83DB-1F4F04A3EA09}">
   <ds:schemaRefs>
     <ds:schemaRef ds:uri="http://schemas.openxmlformats.org/officeDocument/2006/bibliography"/>
   </ds:schemaRefs>

--- a/src/docs/Binet Tech Interview Newer.docx
+++ b/src/docs/Binet Tech Interview Newer.docx
@@ -9567,8 +9567,6 @@
           <w:t>https://github.com/CyC2018/Dark-Theme-Leetcode/blob/master/README.md</w:t>
         </w:r>
       </w:hyperlink>
-      <w:bookmarkStart w:id="0" w:name="_GoBack"/>
-      <w:bookmarkEnd w:id="0"/>
     </w:p>
     <w:p>
       <w:pPr>
@@ -9626,6 +9624,171 @@
       <w:pPr>
         <w:pStyle w:val="Heading1"/>
       </w:pPr>
+      <w:proofErr w:type="spellStart"/>
+      <w:r>
+        <w:t>Kadane’s</w:t>
+      </w:r>
+      <w:proofErr w:type="spellEnd"/>
+      <w:r>
+        <w:t xml:space="preserve"> algorithm</w:t>
+      </w:r>
+    </w:p>
+    <w:p>
+      <w:pPr>
+        <w:pStyle w:val="Heading2"/>
+      </w:pPr>
+      <w:r>
+        <w:t>Finding the maximum subarray value in an array</w:t>
+      </w:r>
+    </w:p>
+    <w:p>
+      <w:pPr>
+        <w:pStyle w:val="Heading2"/>
+        <w:rPr>
+          <w:szCs w:val="24"/>
+        </w:rPr>
+      </w:pPr>
+      <w:hyperlink r:id="rId35" w:history="1">
+        <w:r>
+          <w:rPr>
+            <w:rStyle w:val="Hyperlink"/>
+          </w:rPr>
+          <w:t>https://www.youtube.com/watch?v=86CQq3pKSUw</w:t>
+        </w:r>
+      </w:hyperlink>
+    </w:p>
+    <w:p>
+      <w:pPr>
+        <w:pStyle w:val="Heading2"/>
+      </w:pPr>
+      <w:r>
+        <w:t>Look at each index</w:t>
+      </w:r>
+    </w:p>
+    <w:p>
+      <w:pPr>
+        <w:pStyle w:val="Heading3"/>
+      </w:pPr>
+      <w:r>
+        <w:lastRenderedPageBreak/>
+        <w:t>Ask ourselves what is the max subarray at this index?</w:t>
+      </w:r>
+    </w:p>
+    <w:p>
+      <w:pPr>
+        <w:pStyle w:val="Heading3"/>
+      </w:pPr>
+      <w:r>
+        <w:t xml:space="preserve">What is the max at </w:t>
+      </w:r>
+      <w:proofErr w:type="spellStart"/>
+      <w:proofErr w:type="gramStart"/>
+      <w:r>
+        <w:t>src</w:t>
+      </w:r>
+      <w:proofErr w:type="spellEnd"/>
+      <w:r>
+        <w:t>[</w:t>
+      </w:r>
+      <w:proofErr w:type="gramEnd"/>
+      <w:r>
+        <w:t xml:space="preserve">:1], </w:t>
+      </w:r>
+      <w:proofErr w:type="spellStart"/>
+      <w:r>
+        <w:t>src</w:t>
+      </w:r>
+      <w:proofErr w:type="spellEnd"/>
+      <w:r>
+        <w:t xml:space="preserve">[:2], </w:t>
+      </w:r>
+      <w:proofErr w:type="spellStart"/>
+      <w:r>
+        <w:t>src</w:t>
+      </w:r>
+      <w:proofErr w:type="spellEnd"/>
+      <w:r>
+        <w:t>[:3] etc.</w:t>
+      </w:r>
+    </w:p>
+    <w:p>
+      <w:pPr>
+        <w:pStyle w:val="Heading2"/>
+      </w:pPr>
+      <w:r>
+        <w:t>Brute force alone will be O(n**2)</w:t>
+      </w:r>
+    </w:p>
+    <w:p>
+      <w:pPr>
+        <w:pStyle w:val="Heading2"/>
+      </w:pPr>
+      <w:r>
+        <w:t xml:space="preserve">THE TRICK is where you realize the max of something like </w:t>
+      </w:r>
+      <w:proofErr w:type="spellStart"/>
+      <w:proofErr w:type="gramStart"/>
+      <w:r>
+        <w:t>src</w:t>
+      </w:r>
+      <w:proofErr w:type="spellEnd"/>
+      <w:r>
+        <w:t>[</w:t>
+      </w:r>
+      <w:proofErr w:type="gramEnd"/>
+      <w:r>
+        <w:t xml:space="preserve">:3] is impacted by </w:t>
+      </w:r>
+      <w:proofErr w:type="spellStart"/>
+      <w:r>
+        <w:t>src</w:t>
+      </w:r>
+      <w:proofErr w:type="spellEnd"/>
+      <w:r>
+        <w:t>[:2]</w:t>
+      </w:r>
+    </w:p>
+    <w:p>
+      <w:pPr>
+        <w:pStyle w:val="Heading3"/>
+      </w:pPr>
+      <w:r>
+        <w:t xml:space="preserve">Since </w:t>
+      </w:r>
+      <w:proofErr w:type="spellStart"/>
+      <w:proofErr w:type="gramStart"/>
+      <w:r>
+        <w:t>src</w:t>
+      </w:r>
+      <w:proofErr w:type="spellEnd"/>
+      <w:r>
+        <w:t>[</w:t>
+      </w:r>
+      <w:proofErr w:type="gramEnd"/>
+      <w:r>
+        <w:t>:3</w:t>
+      </w:r>
+      <w:bookmarkStart w:id="0" w:name="_GoBack"/>
+      <w:bookmarkEnd w:id="0"/>
+      <w:r>
+        <w:t xml:space="preserve">] = </w:t>
+      </w:r>
+      <w:proofErr w:type="spellStart"/>
+      <w:r>
+        <w:t>src</w:t>
+      </w:r>
+      <w:proofErr w:type="spellEnd"/>
+      <w:r>
+        <w:t xml:space="preserve">[:2] max + </w:t>
+      </w:r>
+      <w:proofErr w:type="spellStart"/>
+      <w:r>
+        <w:t>src</w:t>
+      </w:r>
+      <w:proofErr w:type="spellEnd"/>
+      <w:r>
+        <w:t>[3]</w:t>
+      </w:r>
     </w:p>
     <w:sectPr>
       <w:pgSz w:w="12240" w:h="15840"/>
@@ -11282,7 +11445,7 @@
 </file>
 
 <file path=customXml/itemProps1.xml><?xml version="1.0" encoding="utf-8"?>
-<ds:datastoreItem xmlns:ds="http://schemas.openxmlformats.org/officeDocument/2006/customXml" ds:itemID="{5E715310-4DBD-D14C-83DB-1F4F04A3EA09}">
+<ds:datastoreItem xmlns:ds="http://schemas.openxmlformats.org/officeDocument/2006/customXml" ds:itemID="{559DBD89-B269-9C43-A622-1F3BCD29E8E3}">
   <ds:schemaRefs>
     <ds:schemaRef ds:uri="http://schemas.openxmlformats.org/officeDocument/2006/bibliography"/>
   </ds:schemaRefs>
